--- a/Files/Reflections on OOP and ePortfolio.docx
+++ b/Files/Reflections on OOP and ePortfolio.docx
@@ -30,49 +30,87 @@
           <w:sz w:val="24"/>
           <w:szCs w:val="24"/>
         </w:rPr>
-        <w:t>Object-Oriented</w:t>
-      </w:r>
-      <w:r>
-        <w:rPr>
-          <w:rFonts w:ascii="Arial" w:hAnsi="Arial" w:cs="Arial"/>
-          <w:b/>
-          <w:bCs/>
-          <w:sz w:val="24"/>
-          <w:szCs w:val="24"/>
-        </w:rPr>
-        <w:t xml:space="preserve"> Programming and </w:t>
-      </w:r>
-      <w:r>
-        <w:rPr>
-          <w:rFonts w:ascii="Arial" w:hAnsi="Arial" w:cs="Arial"/>
-          <w:b/>
-          <w:bCs/>
-          <w:sz w:val="24"/>
-          <w:szCs w:val="24"/>
-        </w:rPr>
-        <w:t>developing</w:t>
-      </w:r>
-      <w:r>
-        <w:rPr>
-          <w:rFonts w:ascii="Arial" w:hAnsi="Arial" w:cs="Arial"/>
-          <w:b/>
-          <w:bCs/>
-          <w:sz w:val="24"/>
-          <w:szCs w:val="24"/>
-        </w:rPr>
-        <w:t xml:space="preserve"> an ePortfolio in Postgraduate study</w:t>
-      </w:r>
-    </w:p>
-    <w:p>
-      <w:pPr>
-        <w:rPr>
-          <w:rFonts w:ascii="Arial" w:hAnsi="Arial" w:cs="Arial"/>
-          <w:b/>
-          <w:bCs/>
-          <w:sz w:val="24"/>
-          <w:szCs w:val="24"/>
-        </w:rPr>
-      </w:pPr>
+        <w:t>Postgraduate Study</w:t>
+      </w:r>
+      <w:r>
+        <w:rPr>
+          <w:rFonts w:ascii="Arial" w:hAnsi="Arial" w:cs="Arial"/>
+          <w:b/>
+          <w:bCs/>
+          <w:sz w:val="24"/>
+          <w:szCs w:val="24"/>
+        </w:rPr>
+        <w:t xml:space="preserve"> </w:t>
+      </w:r>
+      <w:r>
+        <w:rPr>
+          <w:rFonts w:ascii="Arial" w:hAnsi="Arial" w:cs="Arial"/>
+          <w:b/>
+          <w:bCs/>
+          <w:sz w:val="24"/>
+          <w:szCs w:val="24"/>
+        </w:rPr>
+        <w:t xml:space="preserve"> in Computer Science, </w:t>
+      </w:r>
+      <w:r>
+        <w:rPr>
+          <w:rFonts w:ascii="Arial" w:hAnsi="Arial" w:cs="Arial"/>
+          <w:b/>
+          <w:bCs/>
+          <w:sz w:val="24"/>
+          <w:szCs w:val="24"/>
+        </w:rPr>
+        <w:t xml:space="preserve">Object-Oriented Programming and </w:t>
+      </w:r>
+      <w:r>
+        <w:rPr>
+          <w:rFonts w:ascii="Arial" w:hAnsi="Arial" w:cs="Arial"/>
+          <w:b/>
+          <w:bCs/>
+          <w:sz w:val="24"/>
+          <w:szCs w:val="24"/>
+        </w:rPr>
+        <w:t>Developing</w:t>
+      </w:r>
+      <w:r>
+        <w:rPr>
+          <w:rFonts w:ascii="Arial" w:hAnsi="Arial" w:cs="Arial"/>
+          <w:b/>
+          <w:bCs/>
+          <w:sz w:val="24"/>
+          <w:szCs w:val="24"/>
+        </w:rPr>
+        <w:t xml:space="preserve"> an ePortfolio</w:t>
+      </w:r>
+    </w:p>
+    <w:p>
+      <w:pPr>
+        <w:rPr>
+          <w:rFonts w:ascii="Arial" w:hAnsi="Arial" w:cs="Arial"/>
+          <w:b/>
+          <w:bCs/>
+          <w:sz w:val="24"/>
+          <w:szCs w:val="24"/>
+        </w:rPr>
+      </w:pPr>
+      <w:r>
+        <w:rPr>
+          <w:rFonts w:ascii="Arial" w:hAnsi="Arial" w:cs="Arial"/>
+          <w:b/>
+          <w:bCs/>
+          <w:sz w:val="24"/>
+          <w:szCs w:val="24"/>
+        </w:rPr>
+        <w:t>ePortfolio link</w:t>
+      </w:r>
+      <w:r>
+        <w:rPr>
+          <w:rFonts w:ascii="Arial" w:hAnsi="Arial" w:cs="Arial"/>
+          <w:sz w:val="24"/>
+          <w:szCs w:val="24"/>
+        </w:rPr>
+        <w:t xml:space="preserve"> - </w:t>
+      </w:r>
       <w:hyperlink r:id="rId7" w:history="1">
         <w:r>
           <w:rPr>
@@ -97,8 +135,1513 @@
           <w:szCs w:val="24"/>
         </w:rPr>
       </w:pPr>
+    </w:p>
+    <w:p>
+      <w:pPr>
+        <w:rPr>
+          <w:rFonts w:ascii="Arial" w:hAnsi="Arial" w:cs="Arial"/>
+          <w:b/>
+          <w:bCs/>
+          <w:sz w:val="24"/>
+          <w:szCs w:val="24"/>
+        </w:rPr>
+      </w:pPr>
+      <w:r>
+        <w:rPr>
+          <w:rFonts w:ascii="Arial" w:hAnsi="Arial" w:cs="Arial"/>
+          <w:b/>
+          <w:bCs/>
+          <w:sz w:val="24"/>
+          <w:szCs w:val="24"/>
+        </w:rPr>
+        <w:t>Introduction</w:t>
+      </w:r>
+    </w:p>
+    <w:p>
+      <w:pPr>
+        <w:rPr>
+          <w:rFonts w:ascii="Arial" w:hAnsi="Arial" w:cs="Arial"/>
+          <w:sz w:val="24"/>
+          <w:szCs w:val="24"/>
+        </w:rPr>
+      </w:pPr>
+      <w:r>
+        <w:rPr>
+          <w:rFonts w:ascii="Arial" w:hAnsi="Arial" w:cs="Arial"/>
+          <w:sz w:val="24"/>
+          <w:szCs w:val="24"/>
+        </w:rPr>
+        <w:t xml:space="preserve">As a </w:t>
+      </w:r>
+      <w:r>
+        <w:rPr>
+          <w:rFonts w:ascii="Arial" w:hAnsi="Arial" w:cs="Arial"/>
+          <w:sz w:val="24"/>
+          <w:szCs w:val="24"/>
+        </w:rPr>
+        <w:t>full-time</w:t>
+      </w:r>
+      <w:r>
+        <w:rPr>
+          <w:rFonts w:ascii="Arial" w:hAnsi="Arial" w:cs="Arial"/>
+          <w:sz w:val="24"/>
+          <w:szCs w:val="24"/>
+        </w:rPr>
+        <w:t xml:space="preserve"> IT professional</w:t>
+      </w:r>
+      <w:r>
+        <w:rPr>
+          <w:rFonts w:ascii="Arial" w:hAnsi="Arial" w:cs="Arial"/>
+          <w:sz w:val="24"/>
+          <w:szCs w:val="24"/>
+        </w:rPr>
+        <w:t xml:space="preserve"> my experience has allowed me to gain valuable</w:t>
+      </w:r>
+      <w:r>
+        <w:rPr>
+          <w:rFonts w:ascii="Arial" w:hAnsi="Arial" w:cs="Arial"/>
+          <w:sz w:val="24"/>
+          <w:szCs w:val="24"/>
+        </w:rPr>
+        <w:t xml:space="preserve"> </w:t>
+      </w:r>
+      <w:r>
+        <w:rPr>
+          <w:rFonts w:ascii="Arial" w:hAnsi="Arial" w:cs="Arial"/>
+          <w:sz w:val="24"/>
+          <w:szCs w:val="24"/>
+        </w:rPr>
+        <w:t>knowledge</w:t>
+      </w:r>
+      <w:r>
+        <w:rPr>
+          <w:rFonts w:ascii="Arial" w:hAnsi="Arial" w:cs="Arial"/>
+          <w:sz w:val="24"/>
+          <w:szCs w:val="24"/>
+        </w:rPr>
+        <w:t xml:space="preserve"> and professional qualifications </w:t>
+      </w:r>
+      <w:r>
+        <w:rPr>
+          <w:rFonts w:ascii="Arial" w:hAnsi="Arial" w:cs="Arial"/>
+          <w:sz w:val="24"/>
+          <w:szCs w:val="24"/>
+        </w:rPr>
+        <w:t>in all aspects of the IT profession</w:t>
+      </w:r>
+      <w:r>
+        <w:rPr>
+          <w:rFonts w:ascii="Arial" w:hAnsi="Arial" w:cs="Arial"/>
+          <w:sz w:val="24"/>
+          <w:szCs w:val="24"/>
+        </w:rPr>
+        <w:t xml:space="preserve"> </w:t>
+      </w:r>
+      <w:r>
+        <w:rPr>
+          <w:rFonts w:ascii="Arial" w:hAnsi="Arial" w:cs="Arial"/>
+          <w:sz w:val="24"/>
+          <w:szCs w:val="24"/>
+        </w:rPr>
+        <w:t>as well as</w:t>
+      </w:r>
+      <w:r>
+        <w:rPr>
+          <w:rFonts w:ascii="Arial" w:hAnsi="Arial" w:cs="Arial"/>
+          <w:sz w:val="24"/>
+          <w:szCs w:val="24"/>
+        </w:rPr>
+        <w:t xml:space="preserve"> </w:t>
+      </w:r>
+      <w:r>
+        <w:rPr>
+          <w:rFonts w:ascii="Arial" w:hAnsi="Arial" w:cs="Arial"/>
+          <w:sz w:val="24"/>
+          <w:szCs w:val="24"/>
+        </w:rPr>
+        <w:t>build</w:t>
+      </w:r>
+      <w:r>
+        <w:rPr>
+          <w:rFonts w:ascii="Arial" w:hAnsi="Arial" w:cs="Arial"/>
+          <w:sz w:val="24"/>
+          <w:szCs w:val="24"/>
+        </w:rPr>
+        <w:t xml:space="preserve"> a comprehensive resume. </w:t>
+      </w:r>
+      <w:r>
+        <w:rPr>
+          <w:rFonts w:ascii="Arial" w:hAnsi="Arial" w:cs="Arial"/>
+          <w:sz w:val="24"/>
+          <w:szCs w:val="24"/>
+        </w:rPr>
+        <w:t xml:space="preserve">However, I found that my knowledge in software development </w:t>
+      </w:r>
+      <w:r>
+        <w:rPr>
+          <w:rFonts w:ascii="Arial" w:hAnsi="Arial" w:cs="Arial"/>
+          <w:sz w:val="24"/>
+          <w:szCs w:val="24"/>
+        </w:rPr>
+        <w:t xml:space="preserve">and standards in what is a primarily </w:t>
+      </w:r>
+      <w:r>
+        <w:rPr>
+          <w:rFonts w:ascii="Arial" w:hAnsi="Arial" w:cs="Arial"/>
+          <w:sz w:val="24"/>
+          <w:szCs w:val="24"/>
+        </w:rPr>
+        <w:t>focused</w:t>
+      </w:r>
+      <w:r>
+        <w:rPr>
+          <w:rFonts w:ascii="Arial" w:hAnsi="Arial" w:cs="Arial"/>
+          <w:sz w:val="24"/>
+          <w:szCs w:val="24"/>
+        </w:rPr>
+        <w:t xml:space="preserve"> software career</w:t>
+      </w:r>
+      <w:r>
+        <w:rPr>
+          <w:rFonts w:ascii="Arial" w:hAnsi="Arial" w:cs="Arial"/>
+          <w:sz w:val="24"/>
+          <w:szCs w:val="24"/>
+        </w:rPr>
+        <w:t xml:space="preserve"> my learning could be taken much further.</w:t>
+      </w:r>
+      <w:r>
+        <w:rPr>
+          <w:rFonts w:ascii="Arial" w:hAnsi="Arial" w:cs="Arial"/>
+          <w:sz w:val="24"/>
+          <w:szCs w:val="24"/>
+        </w:rPr>
+        <w:t xml:space="preserve"> Peers, colleagues and customers are predominantly from an academic background</w:t>
+      </w:r>
+      <w:r>
+        <w:rPr>
+          <w:rFonts w:ascii="Arial" w:hAnsi="Arial" w:cs="Arial"/>
+          <w:sz w:val="24"/>
+          <w:szCs w:val="24"/>
+        </w:rPr>
+        <w:t xml:space="preserve"> with </w:t>
+      </w:r>
+      <w:r>
+        <w:rPr>
+          <w:rFonts w:ascii="Arial" w:hAnsi="Arial" w:cs="Arial"/>
+          <w:sz w:val="24"/>
+          <w:szCs w:val="24"/>
+        </w:rPr>
+        <w:t>undergraduate and postgraduate qualifications in skills such as software development, data science and scientific fields</w:t>
+      </w:r>
+      <w:r>
+        <w:rPr>
+          <w:rFonts w:ascii="Arial" w:hAnsi="Arial" w:cs="Arial"/>
+          <w:sz w:val="24"/>
+          <w:szCs w:val="24"/>
+        </w:rPr>
+        <w:t xml:space="preserve">. </w:t>
+      </w:r>
+      <w:r>
+        <w:rPr>
+          <w:rFonts w:ascii="Arial" w:hAnsi="Arial" w:cs="Arial"/>
+          <w:sz w:val="24"/>
+          <w:szCs w:val="24"/>
+        </w:rPr>
+        <w:t>The subject of</w:t>
+      </w:r>
+      <w:r>
+        <w:rPr>
+          <w:rFonts w:ascii="Arial" w:hAnsi="Arial" w:cs="Arial"/>
+          <w:sz w:val="24"/>
+          <w:szCs w:val="24"/>
+        </w:rPr>
+        <w:t xml:space="preserve"> Object-Oriented programming was </w:t>
+      </w:r>
+      <w:r>
+        <w:rPr>
+          <w:rFonts w:ascii="Arial" w:hAnsi="Arial" w:cs="Arial"/>
+          <w:sz w:val="24"/>
+          <w:szCs w:val="24"/>
+        </w:rPr>
+        <w:t>one of the</w:t>
+      </w:r>
+      <w:r>
+        <w:rPr>
+          <w:rFonts w:ascii="Arial" w:hAnsi="Arial" w:cs="Arial"/>
+          <w:sz w:val="24"/>
+          <w:szCs w:val="24"/>
+        </w:rPr>
+        <w:t xml:space="preserve"> key reason</w:t>
+      </w:r>
+      <w:r>
+        <w:rPr>
+          <w:rFonts w:ascii="Arial" w:hAnsi="Arial" w:cs="Arial"/>
+          <w:sz w:val="24"/>
+          <w:szCs w:val="24"/>
+        </w:rPr>
+        <w:t>s</w:t>
+      </w:r>
+      <w:r>
+        <w:rPr>
+          <w:rFonts w:ascii="Arial" w:hAnsi="Arial" w:cs="Arial"/>
+          <w:sz w:val="24"/>
+          <w:szCs w:val="24"/>
+        </w:rPr>
+        <w:t xml:space="preserve"> in the </w:t>
+      </w:r>
+      <w:r>
+        <w:rPr>
+          <w:rFonts w:ascii="Arial" w:hAnsi="Arial" w:cs="Arial"/>
+          <w:sz w:val="24"/>
+          <w:szCs w:val="24"/>
+        </w:rPr>
+        <w:t>selection of my academic learning</w:t>
+      </w:r>
+      <w:r>
+        <w:rPr>
+          <w:rFonts w:ascii="Arial" w:hAnsi="Arial" w:cs="Arial"/>
+          <w:sz w:val="24"/>
+          <w:szCs w:val="24"/>
+        </w:rPr>
+        <w:t xml:space="preserve"> not only </w:t>
+      </w:r>
+      <w:r>
+        <w:rPr>
+          <w:rFonts w:ascii="Arial" w:hAnsi="Arial" w:cs="Arial"/>
+          <w:sz w:val="24"/>
+          <w:szCs w:val="24"/>
+        </w:rPr>
+        <w:t xml:space="preserve">to </w:t>
+      </w:r>
+      <w:r>
+        <w:rPr>
+          <w:rFonts w:ascii="Arial" w:hAnsi="Arial" w:cs="Arial"/>
+          <w:sz w:val="24"/>
+          <w:szCs w:val="24"/>
+        </w:rPr>
+        <w:t xml:space="preserve">develop knowledge </w:t>
+      </w:r>
+      <w:r>
+        <w:rPr>
+          <w:rFonts w:ascii="Arial" w:hAnsi="Arial" w:cs="Arial"/>
+          <w:sz w:val="24"/>
+          <w:szCs w:val="24"/>
+        </w:rPr>
+        <w:t>but to also satisfy my need to challenge myself in higher learning</w:t>
+      </w:r>
+      <w:r>
+        <w:rPr>
+          <w:rFonts w:ascii="Arial" w:hAnsi="Arial" w:cs="Arial"/>
+          <w:sz w:val="24"/>
+          <w:szCs w:val="24"/>
+        </w:rPr>
+        <w:t xml:space="preserve"> and </w:t>
+      </w:r>
+      <w:r>
+        <w:rPr>
+          <w:rFonts w:ascii="Arial" w:hAnsi="Arial" w:cs="Arial"/>
+          <w:sz w:val="24"/>
+          <w:szCs w:val="24"/>
+        </w:rPr>
+        <w:t>reinforce my existing skill set within the industry</w:t>
+      </w:r>
+      <w:r>
+        <w:rPr>
+          <w:rFonts w:ascii="Arial" w:hAnsi="Arial" w:cs="Arial"/>
+          <w:sz w:val="24"/>
+          <w:szCs w:val="24"/>
+        </w:rPr>
+        <w:t>.</w:t>
+      </w:r>
+    </w:p>
+    <w:p>
+      <w:pPr>
+        <w:rPr>
+          <w:rFonts w:ascii="Arial" w:hAnsi="Arial" w:cs="Arial"/>
+          <w:sz w:val="24"/>
+          <w:szCs w:val="24"/>
+        </w:rPr>
+      </w:pPr>
+    </w:p>
+    <w:p>
+      <w:pPr>
+        <w:rPr>
+          <w:rFonts w:ascii="Arial" w:hAnsi="Arial" w:cs="Arial"/>
+          <w:b/>
+          <w:bCs/>
+          <w:sz w:val="24"/>
+          <w:szCs w:val="24"/>
+        </w:rPr>
+      </w:pPr>
+      <w:r>
+        <w:rPr>
+          <w:rFonts w:ascii="Arial" w:hAnsi="Arial" w:cs="Arial"/>
+          <w:b/>
+          <w:bCs/>
+          <w:sz w:val="24"/>
+          <w:szCs w:val="24"/>
+        </w:rPr>
+        <w:t>Learning outcomes:</w:t>
+      </w:r>
+    </w:p>
+    <w:p>
+      <w:pPr>
+        <w:rPr>
+          <w:rFonts w:ascii="Arial" w:hAnsi="Arial" w:cs="Arial"/>
+          <w:i/>
+          <w:iCs/>
+          <w:sz w:val="24"/>
+          <w:szCs w:val="24"/>
+        </w:rPr>
+      </w:pPr>
+      <w:r>
+        <w:rPr>
+          <w:rFonts w:ascii="Arial" w:hAnsi="Arial" w:cs="Arial"/>
+          <w:i/>
+          <w:iCs/>
+          <w:sz w:val="24"/>
+          <w:szCs w:val="24"/>
+        </w:rPr>
+        <w:t>Object</w:t>
+      </w:r>
+      <w:r>
+        <w:rPr>
+          <w:rFonts w:ascii="Arial" w:hAnsi="Arial" w:cs="Arial"/>
+          <w:i/>
+          <w:iCs/>
+          <w:sz w:val="24"/>
+          <w:szCs w:val="24"/>
+        </w:rPr>
+        <w:t>-</w:t>
+      </w:r>
+      <w:r>
+        <w:rPr>
+          <w:rFonts w:ascii="Arial" w:hAnsi="Arial" w:cs="Arial"/>
+          <w:i/>
+          <w:iCs/>
+          <w:sz w:val="24"/>
+          <w:szCs w:val="24"/>
+        </w:rPr>
+        <w:t>Orient</w:t>
+      </w:r>
+      <w:r>
+        <w:rPr>
+          <w:rFonts w:ascii="Arial" w:hAnsi="Arial" w:cs="Arial"/>
+          <w:i/>
+          <w:iCs/>
+          <w:sz w:val="24"/>
+          <w:szCs w:val="24"/>
+        </w:rPr>
+        <w:t>at</w:t>
+      </w:r>
+      <w:r>
+        <w:rPr>
+          <w:rFonts w:ascii="Arial" w:hAnsi="Arial" w:cs="Arial"/>
+          <w:i/>
+          <w:iCs/>
+          <w:sz w:val="24"/>
+          <w:szCs w:val="24"/>
+        </w:rPr>
+        <w:t>ed Programming</w:t>
+      </w:r>
+      <w:r>
+        <w:rPr>
+          <w:rFonts w:ascii="Arial" w:hAnsi="Arial" w:cs="Arial"/>
+          <w:i/>
+          <w:iCs/>
+          <w:sz w:val="24"/>
+          <w:szCs w:val="24"/>
+        </w:rPr>
+        <w:t>:</w:t>
+      </w:r>
+    </w:p>
+    <w:p>
+      <w:pPr>
+        <w:rPr>
+          <w:rFonts w:ascii="Arial" w:hAnsi="Arial" w:cs="Arial"/>
+          <w:sz w:val="24"/>
+          <w:szCs w:val="24"/>
+        </w:rPr>
+      </w:pPr>
+      <w:r>
+        <w:rPr>
+          <w:rFonts w:ascii="Arial" w:hAnsi="Arial" w:cs="Arial"/>
+          <w:sz w:val="24"/>
+          <w:szCs w:val="24"/>
+        </w:rPr>
+        <w:t xml:space="preserve">My initial thoughts on Object-Orientated Programming would be </w:t>
+      </w:r>
+      <w:r>
+        <w:rPr>
+          <w:rFonts w:ascii="Arial" w:hAnsi="Arial" w:cs="Arial"/>
+          <w:sz w:val="24"/>
+          <w:szCs w:val="24"/>
+        </w:rPr>
+        <w:t xml:space="preserve">elaborating on software development standards </w:t>
+      </w:r>
+      <w:r>
+        <w:rPr>
+          <w:rFonts w:ascii="Arial" w:hAnsi="Arial" w:cs="Arial"/>
+          <w:sz w:val="24"/>
+          <w:szCs w:val="24"/>
+        </w:rPr>
+        <w:t xml:space="preserve">however I did underestimate the level this would go to and </w:t>
+      </w:r>
+      <w:r>
+        <w:rPr>
+          <w:rFonts w:ascii="Arial" w:hAnsi="Arial" w:cs="Arial"/>
+          <w:sz w:val="24"/>
+          <w:szCs w:val="24"/>
+        </w:rPr>
+        <w:t>in fact</w:t>
+      </w:r>
+      <w:r>
+        <w:rPr>
+          <w:rFonts w:ascii="Arial" w:hAnsi="Arial" w:cs="Arial"/>
+          <w:sz w:val="24"/>
+          <w:szCs w:val="24"/>
+        </w:rPr>
+        <w:t>,</w:t>
+      </w:r>
+      <w:r>
+        <w:rPr>
+          <w:rFonts w:ascii="Arial" w:hAnsi="Arial" w:cs="Arial"/>
+          <w:sz w:val="24"/>
+          <w:szCs w:val="24"/>
+        </w:rPr>
+        <w:t xml:space="preserve"> the level of UML covered in </w:t>
+      </w:r>
+      <w:r>
+        <w:rPr>
+          <w:rFonts w:ascii="Arial" w:hAnsi="Arial" w:cs="Arial"/>
+          <w:sz w:val="24"/>
+          <w:szCs w:val="24"/>
+        </w:rPr>
+        <w:t xml:space="preserve">a </w:t>
+      </w:r>
+      <w:r>
+        <w:rPr>
+          <w:rFonts w:ascii="Arial" w:hAnsi="Arial" w:cs="Arial"/>
+          <w:sz w:val="24"/>
+          <w:szCs w:val="24"/>
+        </w:rPr>
+        <w:t xml:space="preserve">relatively small amount of time. </w:t>
+      </w:r>
+      <w:r>
+        <w:rPr>
+          <w:rFonts w:ascii="Arial" w:hAnsi="Arial" w:cs="Arial"/>
+          <w:sz w:val="24"/>
+          <w:szCs w:val="24"/>
+        </w:rPr>
+        <w:t xml:space="preserve">Whilst </w:t>
+      </w:r>
+      <w:r>
+        <w:rPr>
+          <w:rFonts w:ascii="Arial" w:hAnsi="Arial" w:cs="Arial"/>
+          <w:sz w:val="24"/>
+          <w:szCs w:val="24"/>
+        </w:rPr>
+        <w:t xml:space="preserve">challenging </w:t>
+      </w:r>
+      <w:r>
+        <w:rPr>
+          <w:rFonts w:ascii="Arial" w:hAnsi="Arial" w:cs="Arial"/>
+          <w:sz w:val="24"/>
+          <w:szCs w:val="24"/>
+        </w:rPr>
+        <w:t xml:space="preserve">the objectives of the development and programming on the course </w:t>
+      </w:r>
+      <w:r>
+        <w:rPr>
+          <w:rFonts w:ascii="Arial" w:hAnsi="Arial" w:cs="Arial"/>
+          <w:sz w:val="24"/>
+          <w:szCs w:val="24"/>
+        </w:rPr>
+        <w:t xml:space="preserve">were very encouraging. </w:t>
+      </w:r>
+      <w:r>
+        <w:rPr>
+          <w:rFonts w:ascii="Arial" w:hAnsi="Arial" w:cs="Arial"/>
+          <w:sz w:val="24"/>
+          <w:szCs w:val="24"/>
+        </w:rPr>
+        <w:t xml:space="preserve">The UML content of the course however </w:t>
+      </w:r>
+      <w:r>
+        <w:rPr>
+          <w:rFonts w:ascii="Arial" w:hAnsi="Arial" w:cs="Arial"/>
+          <w:sz w:val="24"/>
+          <w:szCs w:val="24"/>
+        </w:rPr>
+        <w:t>was</w:t>
+      </w:r>
+      <w:r>
+        <w:rPr>
+          <w:rFonts w:ascii="Arial" w:hAnsi="Arial" w:cs="Arial"/>
+          <w:sz w:val="24"/>
+          <w:szCs w:val="24"/>
+        </w:rPr>
+        <w:t xml:space="preserve"> more complex to understand. </w:t>
+      </w:r>
+      <w:r>
+        <w:rPr>
+          <w:rFonts w:ascii="Arial" w:hAnsi="Arial" w:cs="Arial"/>
+          <w:sz w:val="24"/>
+          <w:szCs w:val="24"/>
+        </w:rPr>
+        <w:t>Specifically,</w:t>
+      </w:r>
+      <w:r>
+        <w:rPr>
+          <w:rFonts w:ascii="Arial" w:hAnsi="Arial" w:cs="Arial"/>
+          <w:sz w:val="24"/>
+          <w:szCs w:val="24"/>
+        </w:rPr>
+        <w:t xml:space="preserve"> the use of </w:t>
+      </w:r>
+      <w:r>
+        <w:rPr>
+          <w:rFonts w:ascii="Arial" w:hAnsi="Arial" w:cs="Arial"/>
+          <w:sz w:val="24"/>
+          <w:szCs w:val="24"/>
+        </w:rPr>
+        <w:t xml:space="preserve">almost </w:t>
+      </w:r>
+      <w:r>
+        <w:rPr>
+          <w:rFonts w:ascii="Arial" w:hAnsi="Arial" w:cs="Arial"/>
+          <w:sz w:val="24"/>
+          <w:szCs w:val="24"/>
+        </w:rPr>
+        <w:t>all</w:t>
+      </w:r>
+      <w:r>
+        <w:rPr>
+          <w:rFonts w:ascii="Arial" w:hAnsi="Arial" w:cs="Arial"/>
+          <w:sz w:val="24"/>
+          <w:szCs w:val="24"/>
+        </w:rPr>
+        <w:t xml:space="preserve"> the </w:t>
+      </w:r>
+      <w:r>
+        <w:rPr>
+          <w:rFonts w:ascii="Arial" w:hAnsi="Arial" w:cs="Arial"/>
+          <w:sz w:val="24"/>
+          <w:szCs w:val="24"/>
+        </w:rPr>
+        <w:t xml:space="preserve">UML </w:t>
+      </w:r>
+      <w:r>
+        <w:rPr>
+          <w:rFonts w:ascii="Arial" w:hAnsi="Arial" w:cs="Arial"/>
+          <w:sz w:val="24"/>
+          <w:szCs w:val="24"/>
+        </w:rPr>
+        <w:t xml:space="preserve">diagram types. While applicable in a full project certain diagrams like </w:t>
+      </w:r>
+      <w:r>
+        <w:rPr>
+          <w:rFonts w:ascii="Arial" w:hAnsi="Arial" w:cs="Arial"/>
+          <w:sz w:val="24"/>
+          <w:szCs w:val="24"/>
+        </w:rPr>
+        <w:t xml:space="preserve">use </w:t>
+      </w:r>
+      <w:r>
+        <w:rPr>
+          <w:rFonts w:ascii="Arial" w:hAnsi="Arial" w:cs="Arial"/>
+          <w:sz w:val="24"/>
+          <w:szCs w:val="24"/>
+        </w:rPr>
+        <w:t>cases</w:t>
+      </w:r>
+      <w:r>
+        <w:rPr>
+          <w:rFonts w:ascii="Arial" w:hAnsi="Arial" w:cs="Arial"/>
+          <w:sz w:val="24"/>
+          <w:szCs w:val="24"/>
+        </w:rPr>
+        <w:t xml:space="preserve"> and activity I am more familiar with in more of a business analysis role. With the </w:t>
+      </w:r>
+      <w:r>
+        <w:rPr>
+          <w:rFonts w:ascii="Arial" w:hAnsi="Arial" w:cs="Arial"/>
+          <w:sz w:val="24"/>
+          <w:szCs w:val="24"/>
+        </w:rPr>
+        <w:t>assignments I found this to be most unusual</w:t>
+      </w:r>
+      <w:r>
+        <w:rPr>
+          <w:rFonts w:ascii="Arial" w:hAnsi="Arial" w:cs="Arial"/>
+          <w:sz w:val="24"/>
+          <w:szCs w:val="24"/>
+        </w:rPr>
+        <w:t>,</w:t>
+      </w:r>
+      <w:r>
+        <w:rPr>
+          <w:rFonts w:ascii="Arial" w:hAnsi="Arial" w:cs="Arial"/>
+          <w:sz w:val="24"/>
+          <w:szCs w:val="24"/>
+        </w:rPr>
+        <w:t xml:space="preserve"> especially with a very </w:t>
+      </w:r>
+      <w:r>
+        <w:rPr>
+          <w:rFonts w:ascii="Arial" w:hAnsi="Arial" w:cs="Arial"/>
+          <w:sz w:val="24"/>
+          <w:szCs w:val="24"/>
+        </w:rPr>
+        <w:t>high-level</w:t>
+      </w:r>
+      <w:r>
+        <w:rPr>
+          <w:rFonts w:ascii="Arial" w:hAnsi="Arial" w:cs="Arial"/>
+          <w:sz w:val="24"/>
+          <w:szCs w:val="24"/>
+        </w:rPr>
+        <w:t xml:space="preserve"> brief to have to consider these </w:t>
+      </w:r>
+      <w:r>
+        <w:rPr>
+          <w:rFonts w:ascii="Arial" w:hAnsi="Arial" w:cs="Arial"/>
+          <w:sz w:val="24"/>
+          <w:szCs w:val="24"/>
+        </w:rPr>
+        <w:t>and</w:t>
+      </w:r>
+      <w:r>
+        <w:rPr>
+          <w:rFonts w:ascii="Arial" w:hAnsi="Arial" w:cs="Arial"/>
+          <w:sz w:val="24"/>
+          <w:szCs w:val="24"/>
+        </w:rPr>
+        <w:t xml:space="preserve"> with guidance in the summative delivery to adapt </w:t>
+      </w:r>
+      <w:r>
+        <w:rPr>
+          <w:rFonts w:ascii="Arial" w:hAnsi="Arial" w:cs="Arial"/>
+          <w:sz w:val="24"/>
+          <w:szCs w:val="24"/>
+        </w:rPr>
+        <w:t>based on design thoughts that maybe enough focus had not been put on the design itself from both a</w:t>
+      </w:r>
+      <w:r>
+        <w:rPr>
+          <w:rFonts w:ascii="Arial" w:hAnsi="Arial" w:cs="Arial"/>
+          <w:sz w:val="24"/>
+          <w:szCs w:val="24"/>
+        </w:rPr>
+        <w:t xml:space="preserve"> personal and curriculum point of view.</w:t>
+      </w:r>
+      <w:r>
+        <w:rPr>
+          <w:rFonts w:ascii="Arial" w:hAnsi="Arial" w:cs="Arial"/>
+          <w:sz w:val="24"/>
+          <w:szCs w:val="24"/>
+        </w:rPr>
+        <w:t xml:space="preserve"> </w:t>
+      </w:r>
+      <w:r>
+        <w:rPr>
+          <w:rFonts w:ascii="Arial" w:hAnsi="Arial" w:cs="Arial"/>
+          <w:sz w:val="24"/>
+          <w:szCs w:val="24"/>
+        </w:rPr>
+        <w:t xml:space="preserve">If this design required a much more </w:t>
+      </w:r>
+      <w:r>
+        <w:rPr>
+          <w:rFonts w:ascii="Arial" w:hAnsi="Arial" w:cs="Arial"/>
+          <w:sz w:val="24"/>
+          <w:szCs w:val="24"/>
+        </w:rPr>
+        <w:t>in-depth</w:t>
+      </w:r>
+      <w:r>
+        <w:rPr>
+          <w:rFonts w:ascii="Arial" w:hAnsi="Arial" w:cs="Arial"/>
+          <w:sz w:val="24"/>
+          <w:szCs w:val="24"/>
+        </w:rPr>
+        <w:t xml:space="preserve"> use of </w:t>
+      </w:r>
+      <w:r>
+        <w:rPr>
+          <w:rFonts w:ascii="Arial" w:hAnsi="Arial" w:cs="Arial"/>
+          <w:sz w:val="24"/>
+          <w:szCs w:val="24"/>
+        </w:rPr>
+        <w:t>UML,</w:t>
+      </w:r>
+      <w:r>
+        <w:rPr>
+          <w:rFonts w:ascii="Arial" w:hAnsi="Arial" w:cs="Arial"/>
+          <w:sz w:val="24"/>
+          <w:szCs w:val="24"/>
+        </w:rPr>
+        <w:t xml:space="preserve"> then I would have felt more comfortable with </w:t>
+      </w:r>
+      <w:r>
+        <w:rPr>
+          <w:rFonts w:ascii="Arial" w:hAnsi="Arial" w:cs="Arial"/>
+          <w:sz w:val="24"/>
+          <w:szCs w:val="24"/>
+        </w:rPr>
+        <w:t xml:space="preserve">more detail on </w:t>
+      </w:r>
+      <w:r>
+        <w:rPr>
+          <w:rFonts w:ascii="Arial" w:hAnsi="Arial" w:cs="Arial"/>
+          <w:sz w:val="24"/>
+          <w:szCs w:val="24"/>
+        </w:rPr>
+        <w:t xml:space="preserve">the </w:t>
+      </w:r>
+      <w:r>
+        <w:rPr>
+          <w:rFonts w:ascii="Arial" w:hAnsi="Arial" w:cs="Arial"/>
+          <w:sz w:val="24"/>
+          <w:szCs w:val="24"/>
+        </w:rPr>
+        <w:t xml:space="preserve">requirements </w:t>
+      </w:r>
+      <w:r>
+        <w:rPr>
+          <w:rFonts w:ascii="Arial" w:hAnsi="Arial" w:cs="Arial"/>
+          <w:sz w:val="24"/>
+          <w:szCs w:val="24"/>
+        </w:rPr>
+        <w:t>definition</w:t>
+      </w:r>
+      <w:r>
+        <w:rPr>
+          <w:rFonts w:ascii="Arial" w:hAnsi="Arial" w:cs="Arial"/>
+          <w:sz w:val="24"/>
+          <w:szCs w:val="24"/>
+        </w:rPr>
+        <w:t xml:space="preserve"> to really facilitate a comprehensive design.</w:t>
+      </w:r>
+    </w:p>
+    <w:p>
+      <w:pPr>
+        <w:rPr>
+          <w:rFonts w:ascii="Arial" w:hAnsi="Arial" w:cs="Arial"/>
+          <w:sz w:val="24"/>
+          <w:szCs w:val="24"/>
+        </w:rPr>
+      </w:pPr>
+    </w:p>
+    <w:p>
+      <w:pPr>
+        <w:rPr>
+          <w:rFonts w:ascii="Arial" w:hAnsi="Arial" w:cs="Arial"/>
+          <w:sz w:val="24"/>
+          <w:szCs w:val="24"/>
+        </w:rPr>
+      </w:pPr>
+      <w:r>
+        <w:rPr>
+          <w:rFonts w:ascii="Arial" w:hAnsi="Arial" w:cs="Arial"/>
+          <w:sz w:val="24"/>
+          <w:szCs w:val="24"/>
+        </w:rPr>
+        <w:t>UML references and OOP references</w:t>
+      </w:r>
+    </w:p>
+    <w:p>
+      <w:pPr>
+        <w:rPr>
+          <w:rFonts w:ascii="Arial" w:hAnsi="Arial" w:cs="Arial"/>
+          <w:i/>
+          <w:iCs/>
+          <w:sz w:val="24"/>
+          <w:szCs w:val="24"/>
+        </w:rPr>
+      </w:pPr>
+      <w:r>
+        <w:rPr>
+          <w:rFonts w:ascii="Arial" w:hAnsi="Arial" w:cs="Arial"/>
+          <w:i/>
+          <w:iCs/>
+          <w:sz w:val="24"/>
+          <w:szCs w:val="24"/>
+        </w:rPr>
+        <w:t>Learning</w:t>
+      </w:r>
+      <w:r>
+        <w:rPr>
+          <w:rFonts w:ascii="Arial" w:hAnsi="Arial" w:cs="Arial"/>
+          <w:i/>
+          <w:iCs/>
+          <w:sz w:val="24"/>
+          <w:szCs w:val="24"/>
+        </w:rPr>
+        <w:t xml:space="preserve"> activities</w:t>
+      </w:r>
+      <w:r>
+        <w:rPr>
+          <w:rFonts w:ascii="Arial" w:hAnsi="Arial" w:cs="Arial"/>
+          <w:i/>
+          <w:iCs/>
+          <w:sz w:val="24"/>
+          <w:szCs w:val="24"/>
+        </w:rPr>
+        <w:t xml:space="preserve"> and writing</w:t>
+      </w:r>
+      <w:r>
+        <w:rPr>
+          <w:rFonts w:ascii="Arial" w:hAnsi="Arial" w:cs="Arial"/>
+          <w:i/>
+          <w:iCs/>
+          <w:sz w:val="24"/>
+          <w:szCs w:val="24"/>
+        </w:rPr>
+        <w:t>:</w:t>
+      </w:r>
+    </w:p>
+    <w:p>
+      <w:pPr>
+        <w:rPr>
+          <w:rFonts w:ascii="Arial" w:hAnsi="Arial" w:cs="Arial"/>
+          <w:i/>
+          <w:iCs/>
+          <w:sz w:val="24"/>
+          <w:szCs w:val="24"/>
+        </w:rPr>
+      </w:pPr>
+      <w:r>
+        <w:rPr>
+          <w:rFonts w:ascii="Arial" w:hAnsi="Arial" w:cs="Arial"/>
+          <w:i/>
+          <w:iCs/>
+          <w:sz w:val="24"/>
+          <w:szCs w:val="24"/>
+        </w:rPr>
+        <w:t>ePortfolio development:</w:t>
+      </w:r>
       <w:bookmarkStart w:id="0" w:name="_GoBack"/>
       <w:bookmarkEnd w:id="0"/>
+    </w:p>
+    <w:p>
+      <w:pPr>
+        <w:rPr>
+          <w:rFonts w:ascii="Arial" w:hAnsi="Arial" w:cs="Arial"/>
+          <w:b/>
+          <w:bCs/>
+          <w:sz w:val="24"/>
+          <w:szCs w:val="24"/>
+        </w:rPr>
+      </w:pPr>
+    </w:p>
+    <w:p>
+      <w:pPr>
+        <w:rPr>
+          <w:rFonts w:ascii="Arial" w:hAnsi="Arial" w:cs="Arial"/>
+          <w:b/>
+          <w:bCs/>
+          <w:sz w:val="24"/>
+          <w:szCs w:val="24"/>
+        </w:rPr>
+      </w:pPr>
+      <w:r>
+        <w:rPr>
+          <w:rFonts w:ascii="Arial" w:hAnsi="Arial" w:cs="Arial"/>
+          <w:b/>
+          <w:bCs/>
+          <w:sz w:val="24"/>
+          <w:szCs w:val="24"/>
+        </w:rPr>
+        <w:t xml:space="preserve">Observations </w:t>
+      </w:r>
+      <w:r>
+        <w:rPr>
+          <w:rFonts w:ascii="Arial" w:hAnsi="Arial" w:cs="Arial"/>
+          <w:b/>
+          <w:bCs/>
+          <w:sz w:val="24"/>
+          <w:szCs w:val="24"/>
+        </w:rPr>
+        <w:t>and analysis of learning</w:t>
+      </w:r>
+      <w:r>
+        <w:rPr>
+          <w:rFonts w:ascii="Arial" w:hAnsi="Arial" w:cs="Arial"/>
+          <w:b/>
+          <w:bCs/>
+          <w:sz w:val="24"/>
+          <w:szCs w:val="24"/>
+        </w:rPr>
+        <w:t>:</w:t>
+      </w:r>
+    </w:p>
+    <w:p>
+      <w:pPr>
+        <w:rPr>
+          <w:rFonts w:ascii="Arial" w:hAnsi="Arial" w:cs="Arial"/>
+          <w:b/>
+          <w:bCs/>
+          <w:sz w:val="24"/>
+          <w:szCs w:val="24"/>
+        </w:rPr>
+      </w:pPr>
+    </w:p>
+    <w:p>
+      <w:pPr>
+        <w:rPr>
+          <w:rFonts w:ascii="Arial" w:hAnsi="Arial" w:cs="Arial"/>
+          <w:b/>
+          <w:bCs/>
+          <w:sz w:val="24"/>
+          <w:szCs w:val="24"/>
+        </w:rPr>
+      </w:pPr>
+    </w:p>
+    <w:p>
+      <w:pPr>
+        <w:rPr>
+          <w:rFonts w:ascii="Arial" w:hAnsi="Arial" w:cs="Arial"/>
+          <w:b/>
+          <w:bCs/>
+          <w:sz w:val="24"/>
+          <w:szCs w:val="24"/>
+        </w:rPr>
+      </w:pPr>
+    </w:p>
+    <w:p>
+      <w:pPr>
+        <w:rPr>
+          <w:rFonts w:ascii="Arial" w:hAnsi="Arial" w:cs="Arial"/>
+          <w:b/>
+          <w:bCs/>
+          <w:sz w:val="24"/>
+          <w:szCs w:val="24"/>
+        </w:rPr>
+      </w:pPr>
+      <w:r>
+        <w:rPr>
+          <w:rFonts w:ascii="Arial" w:hAnsi="Arial" w:cs="Arial"/>
+          <w:b/>
+          <w:bCs/>
+          <w:sz w:val="24"/>
+          <w:szCs w:val="24"/>
+        </w:rPr>
+        <w:t>Conclusion:</w:t>
+      </w:r>
+    </w:p>
+    <w:p>
+      <w:pPr>
+        <w:rPr>
+          <w:rFonts w:ascii="Arial" w:hAnsi="Arial" w:cs="Arial"/>
+          <w:i/>
+          <w:iCs/>
+          <w:sz w:val="24"/>
+          <w:szCs w:val="24"/>
+        </w:rPr>
+      </w:pPr>
+      <w:r>
+        <w:rPr>
+          <w:rFonts w:ascii="Arial" w:hAnsi="Arial" w:cs="Arial"/>
+          <w:i/>
+          <w:iCs/>
+          <w:sz w:val="24"/>
+          <w:szCs w:val="24"/>
+        </w:rPr>
+        <w:t>Professional development:</w:t>
+      </w:r>
+    </w:p>
+    <w:p>
+      <w:pPr>
+        <w:rPr>
+          <w:rFonts w:ascii="Arial" w:hAnsi="Arial" w:cs="Arial"/>
+          <w:b/>
+          <w:bCs/>
+          <w:sz w:val="24"/>
+          <w:szCs w:val="24"/>
+        </w:rPr>
+      </w:pPr>
+    </w:p>
+    <w:p>
+      <w:pPr>
+        <w:rPr>
+          <w:rFonts w:ascii="Arial" w:hAnsi="Arial" w:cs="Arial"/>
+          <w:b/>
+          <w:bCs/>
+          <w:sz w:val="24"/>
+          <w:szCs w:val="24"/>
+        </w:rPr>
+      </w:pPr>
+    </w:p>
+    <w:p>
+      <w:pPr>
+        <w:rPr>
+          <w:rFonts w:ascii="Arial" w:hAnsi="Arial" w:cs="Arial"/>
+          <w:b/>
+          <w:bCs/>
+          <w:sz w:val="24"/>
+          <w:szCs w:val="24"/>
+        </w:rPr>
+      </w:pPr>
+    </w:p>
+    <w:p>
+      <w:pPr>
+        <w:rPr>
+          <w:rFonts w:ascii="Arial" w:hAnsi="Arial" w:cs="Arial"/>
+          <w:b/>
+          <w:bCs/>
+          <w:sz w:val="24"/>
+          <w:szCs w:val="24"/>
+        </w:rPr>
+      </w:pPr>
+    </w:p>
+    <w:p>
+      <w:pPr>
+        <w:rPr>
+          <w:rFonts w:ascii="Arial" w:hAnsi="Arial" w:cs="Arial"/>
+          <w:b/>
+          <w:bCs/>
+          <w:sz w:val="24"/>
+          <w:szCs w:val="24"/>
+        </w:rPr>
+      </w:pPr>
+    </w:p>
+    <w:p>
+      <w:pPr>
+        <w:rPr>
+          <w:rFonts w:ascii="Arial" w:hAnsi="Arial" w:cs="Arial"/>
+          <w:b/>
+          <w:bCs/>
+          <w:sz w:val="24"/>
+          <w:szCs w:val="24"/>
+        </w:rPr>
+      </w:pPr>
+    </w:p>
+    <w:p>
+      <w:pPr>
+        <w:rPr>
+          <w:rFonts w:ascii="Arial" w:hAnsi="Arial" w:cs="Arial"/>
+          <w:b/>
+          <w:bCs/>
+          <w:sz w:val="24"/>
+          <w:szCs w:val="24"/>
+        </w:rPr>
+      </w:pPr>
+      <w:r>
+        <w:rPr>
+          <w:rFonts w:ascii="Arial" w:hAnsi="Arial" w:cs="Arial"/>
+          <w:b/>
+          <w:bCs/>
+          <w:sz w:val="24"/>
+          <w:szCs w:val="24"/>
+        </w:rPr>
+        <w:t>Notes:</w:t>
+      </w:r>
+    </w:p>
+    <w:p>
+      <w:pPr>
+        <w:rPr>
+          <w:rFonts w:ascii="Arial" w:hAnsi="Arial" w:cs="Arial"/>
+          <w:b/>
+          <w:bCs/>
+          <w:sz w:val="24"/>
+          <w:szCs w:val="24"/>
+        </w:rPr>
+      </w:pPr>
+      <w:r>
+        <w:rPr>
+          <w:rFonts w:ascii="Arial" w:hAnsi="Arial" w:cs="Arial"/>
+          <w:b/>
+          <w:bCs/>
+          <w:sz w:val="24"/>
+          <w:szCs w:val="24"/>
+        </w:rPr>
+        <w:t xml:space="preserve">e-portfolio learning activities </w:t>
+      </w:r>
+      <w:r>
+        <w:rPr>
+          <w:rFonts w:ascii="Arial" w:hAnsi="Arial" w:cs="Arial"/>
+          <w:b/>
+          <w:bCs/>
+          <w:sz w:val="24"/>
+          <w:szCs w:val="24"/>
+        </w:rPr>
+        <w:t>–</w:t>
+      </w:r>
+      <w:r>
+        <w:rPr>
+          <w:rFonts w:ascii="Arial" w:hAnsi="Arial" w:cs="Arial"/>
+          <w:b/>
+          <w:bCs/>
+          <w:sz w:val="24"/>
+          <w:szCs w:val="24"/>
+        </w:rPr>
+        <w:t xml:space="preserve"> </w:t>
+      </w:r>
+      <w:r>
+        <w:rPr>
+          <w:rFonts w:ascii="Arial" w:hAnsi="Arial" w:cs="Arial"/>
+          <w:b/>
+          <w:bCs/>
+          <w:sz w:val="24"/>
+          <w:szCs w:val="24"/>
+        </w:rPr>
+        <w:t>says to have a separate portfolio for each module</w:t>
+      </w:r>
+    </w:p>
+    <w:p>
+      <w:pPr>
+        <w:rPr>
+          <w:rFonts w:ascii="Arial" w:hAnsi="Arial" w:cs="Arial"/>
+          <w:b/>
+          <w:bCs/>
+          <w:sz w:val="24"/>
+          <w:szCs w:val="24"/>
+        </w:rPr>
+      </w:pPr>
+      <w:r>
+        <w:rPr>
+          <w:rFonts w:ascii="Arial" w:hAnsi="Arial" w:cs="Arial"/>
+          <w:b/>
+          <w:bCs/>
+          <w:sz w:val="24"/>
+          <w:szCs w:val="24"/>
+        </w:rPr>
+        <w:t xml:space="preserve">Talks about ERD diagram which </w:t>
+      </w:r>
+      <w:r>
+        <w:rPr>
+          <w:rFonts w:ascii="Arial" w:hAnsi="Arial" w:cs="Arial"/>
+          <w:b/>
+          <w:bCs/>
+          <w:sz w:val="24"/>
+          <w:szCs w:val="24"/>
+        </w:rPr>
+        <w:t>is not a learning piece</w:t>
+      </w:r>
+    </w:p>
+    <w:p>
+      <w:pPr>
+        <w:rPr>
+          <w:rFonts w:ascii="Arial" w:hAnsi="Arial" w:cs="Arial"/>
+          <w:b/>
+          <w:bCs/>
+          <w:sz w:val="24"/>
+          <w:szCs w:val="24"/>
+        </w:rPr>
+      </w:pPr>
+      <w:r>
+        <w:rPr>
+          <w:rFonts w:ascii="Arial" w:hAnsi="Arial" w:cs="Arial"/>
+          <w:b/>
+          <w:bCs/>
+          <w:sz w:val="24"/>
+          <w:szCs w:val="24"/>
+        </w:rPr>
+        <w:t xml:space="preserve">Seems to be conflicting information on various pages. </w:t>
+      </w:r>
+      <w:r>
+        <w:rPr>
+          <w:rFonts w:ascii="Arial" w:hAnsi="Arial" w:cs="Arial"/>
+          <w:b/>
+          <w:bCs/>
+          <w:sz w:val="24"/>
+          <w:szCs w:val="24"/>
+        </w:rPr>
+        <w:t>Criteria says all items sho</w:t>
+      </w:r>
+      <w:r>
+        <w:rPr>
+          <w:rFonts w:ascii="Arial" w:hAnsi="Arial" w:cs="Arial"/>
+          <w:b/>
+          <w:bCs/>
+          <w:sz w:val="24"/>
+          <w:szCs w:val="24"/>
+        </w:rPr>
+        <w:t>u</w:t>
+      </w:r>
+      <w:r>
+        <w:rPr>
+          <w:rFonts w:ascii="Arial" w:hAnsi="Arial" w:cs="Arial"/>
+          <w:b/>
+          <w:bCs/>
+          <w:sz w:val="24"/>
+          <w:szCs w:val="24"/>
+        </w:rPr>
+        <w:t xml:space="preserve">ld </w:t>
+      </w:r>
+      <w:r>
+        <w:rPr>
+          <w:rFonts w:ascii="Arial" w:hAnsi="Arial" w:cs="Arial"/>
+          <w:b/>
+          <w:bCs/>
+          <w:sz w:val="24"/>
+          <w:szCs w:val="24"/>
+        </w:rPr>
+        <w:t xml:space="preserve">(not must) </w:t>
+      </w:r>
+      <w:r>
+        <w:rPr>
+          <w:rFonts w:ascii="Arial" w:hAnsi="Arial" w:cs="Arial"/>
+          <w:b/>
+          <w:bCs/>
+          <w:sz w:val="24"/>
+          <w:szCs w:val="24"/>
+        </w:rPr>
+        <w:t xml:space="preserve">be documented, deadline details only </w:t>
+      </w:r>
+      <w:proofErr w:type="gramStart"/>
+      <w:r>
+        <w:rPr>
+          <w:rFonts w:ascii="Arial" w:hAnsi="Arial" w:cs="Arial"/>
+          <w:b/>
+          <w:bCs/>
+          <w:sz w:val="24"/>
+          <w:szCs w:val="24"/>
+        </w:rPr>
+        <w:t>calls</w:t>
+      </w:r>
+      <w:proofErr w:type="gramEnd"/>
+      <w:r>
+        <w:rPr>
+          <w:rFonts w:ascii="Arial" w:hAnsi="Arial" w:cs="Arial"/>
+          <w:b/>
+          <w:bCs/>
+          <w:sz w:val="24"/>
+          <w:szCs w:val="24"/>
+        </w:rPr>
+        <w:t xml:space="preserve"> for specific modules and at the same time states at </w:t>
+      </w:r>
+      <w:r>
+        <w:rPr>
+          <w:rFonts w:ascii="Arial" w:hAnsi="Arial" w:cs="Arial"/>
+          <w:b/>
+          <w:bCs/>
+          <w:sz w:val="24"/>
+          <w:szCs w:val="24"/>
+        </w:rPr>
+        <w:t>le</w:t>
+      </w:r>
+      <w:r>
+        <w:rPr>
+          <w:rFonts w:ascii="Arial" w:hAnsi="Arial" w:cs="Arial"/>
+          <w:b/>
+          <w:bCs/>
+          <w:sz w:val="24"/>
+          <w:szCs w:val="24"/>
+        </w:rPr>
+        <w:t>ast one artefact from each module.</w:t>
+      </w:r>
+    </w:p>
+    <w:p>
+      <w:pPr>
+        <w:rPr>
+          <w:rFonts w:ascii="Arial" w:hAnsi="Arial" w:cs="Arial"/>
+          <w:b/>
+          <w:bCs/>
+          <w:sz w:val="24"/>
+          <w:szCs w:val="24"/>
+        </w:rPr>
+      </w:pPr>
+    </w:p>
+    <w:p>
+      <w:pPr>
+        <w:rPr>
+          <w:rFonts w:ascii="Arial" w:hAnsi="Arial" w:cs="Arial"/>
+          <w:b/>
+          <w:bCs/>
+          <w:sz w:val="24"/>
+          <w:szCs w:val="24"/>
+        </w:rPr>
+      </w:pPr>
+    </w:p>
+    <w:p>
+      <w:pPr>
+        <w:rPr>
+          <w:rFonts w:ascii="Arial" w:hAnsi="Arial" w:cs="Arial"/>
+          <w:b/>
+          <w:bCs/>
+          <w:sz w:val="24"/>
+          <w:szCs w:val="24"/>
+        </w:rPr>
+      </w:pPr>
+    </w:p>
+    <w:p>
+      <w:pPr>
+        <w:rPr>
+          <w:rFonts w:ascii="Arial" w:hAnsi="Arial" w:cs="Arial"/>
+          <w:b/>
+          <w:bCs/>
+          <w:sz w:val="24"/>
+          <w:szCs w:val="24"/>
+        </w:rPr>
+      </w:pPr>
+      <w:r>
+        <w:rPr>
+          <w:rFonts w:ascii="Arial" w:hAnsi="Arial" w:cs="Arial"/>
+          <w:b/>
+          <w:bCs/>
+          <w:sz w:val="24"/>
+          <w:szCs w:val="24"/>
+        </w:rPr>
+        <w:t>References:</w:t>
+      </w:r>
+    </w:p>
+    <w:p>
+      <w:pPr>
+        <w:rPr>
+          <w:rFonts w:ascii="Arial" w:hAnsi="Arial" w:cs="Arial"/>
+          <w:color w:val="222222"/>
+          <w:sz w:val="24"/>
+          <w:szCs w:val="24"/>
+          <w:shd w:val="clear" w:color="auto" w:fill="FFFFFF"/>
+        </w:rPr>
+      </w:pPr>
+      <w:r>
+        <w:rPr>
+          <w:rFonts w:ascii="Arial" w:hAnsi="Arial" w:cs="Arial"/>
+          <w:color w:val="222222"/>
+          <w:sz w:val="24"/>
+          <w:szCs w:val="24"/>
+          <w:shd w:val="clear" w:color="auto" w:fill="FFFFFF"/>
+        </w:rPr>
+        <w:t>McCarthy, J., 2011. Reflective writing, higher education and professional practice. </w:t>
+      </w:r>
+      <w:r>
+        <w:rPr>
+          <w:rFonts w:ascii="Arial" w:hAnsi="Arial" w:cs="Arial"/>
+          <w:i/>
+          <w:iCs/>
+          <w:color w:val="222222"/>
+          <w:sz w:val="24"/>
+          <w:szCs w:val="24"/>
+          <w:shd w:val="clear" w:color="auto" w:fill="FFFFFF"/>
+        </w:rPr>
+        <w:t>Journal for Education in the Built Environment</w:t>
+      </w:r>
+      <w:r>
+        <w:rPr>
+          <w:rFonts w:ascii="Arial" w:hAnsi="Arial" w:cs="Arial"/>
+          <w:color w:val="222222"/>
+          <w:sz w:val="24"/>
+          <w:szCs w:val="24"/>
+          <w:shd w:val="clear" w:color="auto" w:fill="FFFFFF"/>
+        </w:rPr>
+        <w:t>, </w:t>
+      </w:r>
+      <w:r>
+        <w:rPr>
+          <w:rFonts w:ascii="Arial" w:hAnsi="Arial" w:cs="Arial"/>
+          <w:i/>
+          <w:iCs/>
+          <w:color w:val="222222"/>
+          <w:sz w:val="24"/>
+          <w:szCs w:val="24"/>
+          <w:shd w:val="clear" w:color="auto" w:fill="FFFFFF"/>
+        </w:rPr>
+        <w:t>6</w:t>
+      </w:r>
+      <w:r>
+        <w:rPr>
+          <w:rFonts w:ascii="Arial" w:hAnsi="Arial" w:cs="Arial"/>
+          <w:color w:val="222222"/>
+          <w:sz w:val="24"/>
+          <w:szCs w:val="24"/>
+          <w:shd w:val="clear" w:color="auto" w:fill="FFFFFF"/>
+        </w:rPr>
+        <w:t>(1), pp.29-43.</w:t>
+      </w:r>
+    </w:p>
+    <w:p>
+      <w:pPr>
+        <w:rPr>
+          <w:rFonts w:ascii="Arial" w:hAnsi="Arial" w:cs="Arial"/>
+          <w:b/>
+          <w:bCs/>
+          <w:sz w:val="24"/>
+          <w:szCs w:val="24"/>
+        </w:rPr>
+      </w:pPr>
+      <w:r>
+        <w:rPr>
+          <w:rFonts w:ascii="Arial" w:hAnsi="Arial" w:cs="Arial"/>
+          <w:color w:val="222222"/>
+          <w:sz w:val="24"/>
+          <w:szCs w:val="24"/>
+          <w:shd w:val="clear" w:color="auto" w:fill="FFFFFF"/>
+        </w:rPr>
+        <w:t>Rushton, D. and Duggan, C., 2013. Impact of culture on reflective writing in masters level students. </w:t>
+      </w:r>
+      <w:r>
+        <w:rPr>
+          <w:rFonts w:ascii="Arial" w:hAnsi="Arial" w:cs="Arial"/>
+          <w:i/>
+          <w:iCs/>
+          <w:color w:val="222222"/>
+          <w:sz w:val="24"/>
+          <w:szCs w:val="24"/>
+          <w:shd w:val="clear" w:color="auto" w:fill="FFFFFF"/>
+        </w:rPr>
+        <w:t xml:space="preserve">Procedia-Social and </w:t>
+      </w:r>
+      <w:proofErr w:type="spellStart"/>
+      <w:r>
+        <w:rPr>
+          <w:rFonts w:ascii="Arial" w:hAnsi="Arial" w:cs="Arial"/>
+          <w:i/>
+          <w:iCs/>
+          <w:color w:val="222222"/>
+          <w:sz w:val="24"/>
+          <w:szCs w:val="24"/>
+          <w:shd w:val="clear" w:color="auto" w:fill="FFFFFF"/>
+        </w:rPr>
+        <w:t>Behavioral</w:t>
+      </w:r>
+      <w:proofErr w:type="spellEnd"/>
+      <w:r>
+        <w:rPr>
+          <w:rFonts w:ascii="Arial" w:hAnsi="Arial" w:cs="Arial"/>
+          <w:i/>
+          <w:iCs/>
+          <w:color w:val="222222"/>
+          <w:sz w:val="24"/>
+          <w:szCs w:val="24"/>
+          <w:shd w:val="clear" w:color="auto" w:fill="FFFFFF"/>
+        </w:rPr>
+        <w:t xml:space="preserve"> Sciences</w:t>
+      </w:r>
+      <w:r>
+        <w:rPr>
+          <w:rFonts w:ascii="Arial" w:hAnsi="Arial" w:cs="Arial"/>
+          <w:color w:val="222222"/>
+          <w:sz w:val="24"/>
+          <w:szCs w:val="24"/>
+          <w:shd w:val="clear" w:color="auto" w:fill="FFFFFF"/>
+        </w:rPr>
+        <w:t>, </w:t>
+      </w:r>
+      <w:r>
+        <w:rPr>
+          <w:rFonts w:ascii="Arial" w:hAnsi="Arial" w:cs="Arial"/>
+          <w:i/>
+          <w:iCs/>
+          <w:color w:val="222222"/>
+          <w:sz w:val="24"/>
+          <w:szCs w:val="24"/>
+          <w:shd w:val="clear" w:color="auto" w:fill="FFFFFF"/>
+        </w:rPr>
+        <w:t>93</w:t>
+      </w:r>
+      <w:r>
+        <w:rPr>
+          <w:rFonts w:ascii="Arial" w:hAnsi="Arial" w:cs="Arial"/>
+          <w:color w:val="222222"/>
+          <w:sz w:val="24"/>
+          <w:szCs w:val="24"/>
+          <w:shd w:val="clear" w:color="auto" w:fill="FFFFFF"/>
+        </w:rPr>
+        <w:t>, pp.956-963.</w:t>
+      </w:r>
     </w:p>
     <w:sectPr>
       <w:pgSz w:w="11906" w:h="16838"/>
@@ -858,12 +2401,11 @@
 </file>
 
 <file path=customXml/item1.xml><?xml version="1.0" encoding="utf-8"?>
-<?mso-contentType ?>
-<FormTemplates xmlns="http://schemas.microsoft.com/sharepoint/v3/contenttype/forms">
-  <Display>DocumentLibraryForm</Display>
-  <Edit>DocumentLibraryForm</Edit>
-  <New>DocumentLibraryForm</New>
-</FormTemplates>
+<p:properties xmlns:p="http://schemas.microsoft.com/office/2006/metadata/properties" xmlns:xsi="http://www.w3.org/2001/XMLSchema-instance" xmlns:pc="http://schemas.microsoft.com/office/infopath/2007/PartnerControls">
+  <documentManagement>
+    <_activity xmlns="ca76b494-2e4a-4a75-8bec-4bb577b23f1f" xsi:nil="true"/>
+  </documentManagement>
+</p:properties>
 </file>
 
 <file path=customXml/item2.xml><?xml version="1.0" encoding="utf-8"?>
@@ -1102,17 +2644,20 @@
 </file>
 
 <file path=customXml/item3.xml><?xml version="1.0" encoding="utf-8"?>
-<p:properties xmlns:p="http://schemas.microsoft.com/office/2006/metadata/properties" xmlns:xsi="http://www.w3.org/2001/XMLSchema-instance" xmlns:pc="http://schemas.microsoft.com/office/infopath/2007/PartnerControls">
-  <documentManagement>
-    <_activity xmlns="ca76b494-2e4a-4a75-8bec-4bb577b23f1f" xsi:nil="true"/>
-  </documentManagement>
-</p:properties>
+<?mso-contentType ?>
+<FormTemplates xmlns="http://schemas.microsoft.com/sharepoint/v3/contenttype/forms">
+  <Display>DocumentLibraryForm</Display>
+  <Edit>DocumentLibraryForm</Edit>
+  <New>DocumentLibraryForm</New>
+</FormTemplates>
 </file>
 
 <file path=customXml/itemProps1.xml><?xml version="1.0" encoding="utf-8"?>
-<ds:datastoreItem xmlns:ds="http://schemas.openxmlformats.org/officeDocument/2006/customXml" ds:itemID="{B02D70A0-FFA7-4F52-B8F8-782D340CBAE8}">
+<ds:datastoreItem xmlns:ds="http://schemas.openxmlformats.org/officeDocument/2006/customXml" ds:itemID="{5D955BED-D1F0-4889-8AD6-EF7AAB2175F5}">
   <ds:schemaRefs>
-    <ds:schemaRef ds:uri="http://schemas.microsoft.com/sharepoint/v3/contenttype/forms"/>
+    <ds:schemaRef ds:uri="http://schemas.microsoft.com/office/2006/metadata/properties"/>
+    <ds:schemaRef ds:uri="http://schemas.microsoft.com/office/infopath/2007/PartnerControls"/>
+    <ds:schemaRef ds:uri="ca76b494-2e4a-4a75-8bec-4bb577b23f1f"/>
   </ds:schemaRefs>
 </ds:datastoreItem>
 </file>
@@ -1137,11 +2682,9 @@
 </file>
 
 <file path=customXml/itemProps3.xml><?xml version="1.0" encoding="utf-8"?>
-<ds:datastoreItem xmlns:ds="http://schemas.openxmlformats.org/officeDocument/2006/customXml" ds:itemID="{5D955BED-D1F0-4889-8AD6-EF7AAB2175F5}">
+<ds:datastoreItem xmlns:ds="http://schemas.openxmlformats.org/officeDocument/2006/customXml" ds:itemID="{B02D70A0-FFA7-4F52-B8F8-782D340CBAE8}">
   <ds:schemaRefs>
-    <ds:schemaRef ds:uri="http://schemas.microsoft.com/office/2006/metadata/properties"/>
-    <ds:schemaRef ds:uri="http://schemas.microsoft.com/office/infopath/2007/PartnerControls"/>
-    <ds:schemaRef ds:uri="ca76b494-2e4a-4a75-8bec-4bb577b23f1f"/>
+    <ds:schemaRef ds:uri="http://schemas.microsoft.com/sharepoint/v3/contenttype/forms"/>
   </ds:schemaRefs>
 </ds:datastoreItem>
 </file>
--- a/Files/Reflections on OOP and ePortfolio.docx
+++ b/Files/Reflections on OOP and ePortfolio.docx
@@ -12,6 +12,7 @@
           <w:szCs w:val="24"/>
         </w:rPr>
       </w:pPr>
+      <w:bookmarkStart w:id="0" w:name="_GoBack"/>
       <w:r>
         <w:rPr>
           <w:rFonts w:ascii="Arial" w:hAnsi="Arial" w:cs="Arial"/>
@@ -30,7 +31,7 @@
           <w:sz w:val="24"/>
           <w:szCs w:val="24"/>
         </w:rPr>
-        <w:t>Postgraduate Study</w:t>
+        <w:t xml:space="preserve">Postgraduate Study </w:t>
       </w:r>
       <w:r>
         <w:rPr>
@@ -40,17 +41,7 @@
           <w:sz w:val="24"/>
           <w:szCs w:val="24"/>
         </w:rPr>
-        <w:t xml:space="preserve"> </w:t>
-      </w:r>
-      <w:r>
-        <w:rPr>
-          <w:rFonts w:ascii="Arial" w:hAnsi="Arial" w:cs="Arial"/>
-          <w:b/>
-          <w:bCs/>
-          <w:sz w:val="24"/>
-          <w:szCs w:val="24"/>
-        </w:rPr>
-        <w:t xml:space="preserve"> in Computer Science, </w:t>
+        <w:t xml:space="preserve">in Computer Science, </w:t>
       </w:r>
       <w:r>
         <w:rPr>
@@ -481,7 +472,27 @@
           <w:sz w:val="24"/>
           <w:szCs w:val="24"/>
         </w:rPr>
-        <w:t>Learning outcomes:</w:t>
+        <w:t>Learning outcomes</w:t>
+      </w:r>
+      <w:r>
+        <w:rPr>
+          <w:rFonts w:ascii="Arial" w:hAnsi="Arial" w:cs="Arial"/>
+          <w:b/>
+          <w:bCs/>
+          <w:sz w:val="24"/>
+          <w:szCs w:val="24"/>
+        </w:rPr>
+        <w:t xml:space="preserve"> and reflections</w:t>
+      </w:r>
+      <w:r>
+        <w:rPr>
+          <w:rFonts w:ascii="Arial" w:hAnsi="Arial" w:cs="Arial"/>
+          <w:b/>
+          <w:bCs/>
+          <w:sz w:val="24"/>
+          <w:szCs w:val="24"/>
+        </w:rPr>
+        <w:t>:</w:t>
       </w:r>
     </w:p>
     <w:p>
@@ -657,7 +668,39 @@
           <w:sz w:val="24"/>
           <w:szCs w:val="24"/>
         </w:rPr>
-        <w:t xml:space="preserve">were very encouraging. </w:t>
+        <w:t xml:space="preserve">were </w:t>
+      </w:r>
+      <w:r>
+        <w:rPr>
+          <w:rFonts w:ascii="Arial" w:hAnsi="Arial" w:cs="Arial"/>
+          <w:sz w:val="24"/>
+          <w:szCs w:val="24"/>
+        </w:rPr>
+        <w:t>interesting</w:t>
+      </w:r>
+      <w:r>
+        <w:rPr>
+          <w:rFonts w:ascii="Arial" w:hAnsi="Arial" w:cs="Arial"/>
+          <w:sz w:val="24"/>
+          <w:szCs w:val="24"/>
+        </w:rPr>
+        <w:t xml:space="preserve"> </w:t>
+      </w:r>
+      <w:r>
+        <w:rPr>
+          <w:rFonts w:ascii="Arial" w:hAnsi="Arial" w:cs="Arial"/>
+          <w:sz w:val="24"/>
+          <w:szCs w:val="24"/>
+        </w:rPr>
+        <w:t>ideas and concepts</w:t>
+      </w:r>
+      <w:r>
+        <w:rPr>
+          <w:rFonts w:ascii="Arial" w:hAnsi="Arial" w:cs="Arial"/>
+          <w:sz w:val="24"/>
+          <w:szCs w:val="24"/>
+        </w:rPr>
+        <w:t xml:space="preserve">. </w:t>
       </w:r>
       <w:r>
         <w:rPr>
@@ -737,7 +780,23 @@
           <w:sz w:val="24"/>
           <w:szCs w:val="24"/>
         </w:rPr>
-        <w:t xml:space="preserve">diagram types. While applicable in a full project certain diagrams like </w:t>
+        <w:t xml:space="preserve">diagram types. While applicable in a full project </w:t>
+      </w:r>
+      <w:r>
+        <w:rPr>
+          <w:rFonts w:ascii="Arial" w:hAnsi="Arial" w:cs="Arial"/>
+          <w:sz w:val="24"/>
+          <w:szCs w:val="24"/>
+        </w:rPr>
+        <w:t xml:space="preserve">I am more familiar with </w:t>
+      </w:r>
+      <w:r>
+        <w:rPr>
+          <w:rFonts w:ascii="Arial" w:hAnsi="Arial" w:cs="Arial"/>
+          <w:sz w:val="24"/>
+          <w:szCs w:val="24"/>
+        </w:rPr>
+        <w:t xml:space="preserve">certain diagrams like </w:t>
       </w:r>
       <w:r>
         <w:rPr>
@@ -761,7 +820,23 @@
           <w:sz w:val="24"/>
           <w:szCs w:val="24"/>
         </w:rPr>
-        <w:t xml:space="preserve"> and activity I am more familiar with in more of a business analysis role. With the </w:t>
+        <w:t xml:space="preserve"> and </w:t>
+      </w:r>
+      <w:r>
+        <w:rPr>
+          <w:rFonts w:ascii="Arial" w:hAnsi="Arial" w:cs="Arial"/>
+          <w:sz w:val="24"/>
+          <w:szCs w:val="24"/>
+        </w:rPr>
+        <w:t>activities</w:t>
+      </w:r>
+      <w:r>
+        <w:rPr>
+          <w:rFonts w:ascii="Arial" w:hAnsi="Arial" w:cs="Arial"/>
+          <w:sz w:val="24"/>
+          <w:szCs w:val="24"/>
+        </w:rPr>
+        <w:t xml:space="preserve"> in more of a business analysis role. With the </w:t>
       </w:r>
       <w:r>
         <w:rPr>
@@ -921,7 +996,960 @@
           <w:sz w:val="24"/>
           <w:szCs w:val="24"/>
         </w:rPr>
-        <w:t xml:space="preserve"> to really facilitate a comprehensive design.</w:t>
+        <w:t xml:space="preserve"> to facilitate a comprehensive design.</w:t>
+      </w:r>
+      <w:r>
+        <w:rPr>
+          <w:rFonts w:ascii="Arial" w:hAnsi="Arial" w:cs="Arial"/>
+          <w:sz w:val="24"/>
+          <w:szCs w:val="24"/>
+        </w:rPr>
+        <w:t xml:space="preserve"> I felt there was </w:t>
+      </w:r>
+      <w:r>
+        <w:rPr>
+          <w:rFonts w:ascii="Arial" w:hAnsi="Arial" w:cs="Arial"/>
+          <w:sz w:val="24"/>
+          <w:szCs w:val="24"/>
+        </w:rPr>
+        <w:t xml:space="preserve">a large amount of reading and reference material but a unit or two focussed specifically on </w:t>
+      </w:r>
+      <w:r>
+        <w:rPr>
+          <w:rFonts w:ascii="Arial" w:hAnsi="Arial" w:cs="Arial"/>
+          <w:sz w:val="24"/>
+          <w:szCs w:val="24"/>
+        </w:rPr>
+        <w:t>UML and the diagrams we would use on the course</w:t>
+      </w:r>
+      <w:r>
+        <w:rPr>
+          <w:rFonts w:ascii="Arial" w:hAnsi="Arial" w:cs="Arial"/>
+          <w:sz w:val="24"/>
+          <w:szCs w:val="24"/>
+        </w:rPr>
+        <w:t xml:space="preserve"> and assignments</w:t>
+      </w:r>
+      <w:r>
+        <w:rPr>
+          <w:rFonts w:ascii="Arial" w:hAnsi="Arial" w:cs="Arial"/>
+          <w:sz w:val="24"/>
+          <w:szCs w:val="24"/>
+        </w:rPr>
+        <w:t xml:space="preserve"> would have been </w:t>
+      </w:r>
+      <w:r>
+        <w:rPr>
+          <w:rFonts w:ascii="Arial" w:hAnsi="Arial" w:cs="Arial"/>
+          <w:sz w:val="24"/>
+          <w:szCs w:val="24"/>
+        </w:rPr>
+        <w:t>helpful</w:t>
+      </w:r>
+      <w:r>
+        <w:rPr>
+          <w:rFonts w:ascii="Arial" w:hAnsi="Arial" w:cs="Arial"/>
+          <w:sz w:val="24"/>
+          <w:szCs w:val="24"/>
+        </w:rPr>
+        <w:t>.</w:t>
+      </w:r>
+    </w:p>
+    <w:p>
+      <w:pPr>
+        <w:rPr>
+          <w:rFonts w:ascii="Arial" w:hAnsi="Arial" w:cs="Arial"/>
+          <w:i/>
+          <w:iCs/>
+          <w:sz w:val="24"/>
+          <w:szCs w:val="24"/>
+        </w:rPr>
+      </w:pPr>
+      <w:r>
+        <w:rPr>
+          <w:rFonts w:ascii="Arial" w:hAnsi="Arial" w:cs="Arial"/>
+          <w:i/>
+          <w:iCs/>
+          <w:sz w:val="24"/>
+          <w:szCs w:val="24"/>
+        </w:rPr>
+        <w:t>Learning</w:t>
+      </w:r>
+      <w:r>
+        <w:rPr>
+          <w:rFonts w:ascii="Arial" w:hAnsi="Arial" w:cs="Arial"/>
+          <w:i/>
+          <w:iCs/>
+          <w:sz w:val="24"/>
+          <w:szCs w:val="24"/>
+        </w:rPr>
+        <w:t xml:space="preserve"> activities</w:t>
+      </w:r>
+      <w:r>
+        <w:rPr>
+          <w:rFonts w:ascii="Arial" w:hAnsi="Arial" w:cs="Arial"/>
+          <w:i/>
+          <w:iCs/>
+          <w:sz w:val="24"/>
+          <w:szCs w:val="24"/>
+        </w:rPr>
+        <w:t xml:space="preserve"> and writing</w:t>
+      </w:r>
+      <w:r>
+        <w:rPr>
+          <w:rFonts w:ascii="Arial" w:hAnsi="Arial" w:cs="Arial"/>
+          <w:i/>
+          <w:iCs/>
+          <w:sz w:val="24"/>
+          <w:szCs w:val="24"/>
+        </w:rPr>
+        <w:t>:</w:t>
+      </w:r>
+    </w:p>
+    <w:p>
+      <w:pPr>
+        <w:rPr>
+          <w:rFonts w:ascii="Arial" w:hAnsi="Arial" w:cs="Arial"/>
+          <w:sz w:val="24"/>
+          <w:szCs w:val="24"/>
+        </w:rPr>
+      </w:pPr>
+      <w:r>
+        <w:rPr>
+          <w:rFonts w:ascii="Arial" w:hAnsi="Arial" w:cs="Arial"/>
+          <w:sz w:val="24"/>
+          <w:szCs w:val="24"/>
+        </w:rPr>
+        <w:t xml:space="preserve">As I discussed in my reflections on </w:t>
+      </w:r>
+      <w:r>
+        <w:rPr>
+          <w:rFonts w:ascii="Arial" w:hAnsi="Arial" w:cs="Arial"/>
+          <w:sz w:val="24"/>
+          <w:szCs w:val="24"/>
+        </w:rPr>
+        <w:t>discussions</w:t>
+      </w:r>
+      <w:r>
+        <w:rPr>
+          <w:rFonts w:ascii="Arial" w:hAnsi="Arial" w:cs="Arial"/>
+          <w:sz w:val="24"/>
+          <w:szCs w:val="24"/>
+        </w:rPr>
+        <w:t xml:space="preserve"> and writing </w:t>
+      </w:r>
+      <w:r>
+        <w:rPr>
+          <w:rFonts w:ascii="Arial" w:hAnsi="Arial" w:cs="Arial"/>
+          <w:sz w:val="24"/>
+          <w:szCs w:val="24"/>
+        </w:rPr>
+        <w:t>assignments,</w:t>
+      </w:r>
+      <w:r>
+        <w:rPr>
+          <w:rFonts w:ascii="Arial" w:hAnsi="Arial" w:cs="Arial"/>
+          <w:sz w:val="24"/>
+          <w:szCs w:val="24"/>
+        </w:rPr>
+        <w:t xml:space="preserve"> I found this to be the most challenging aspect of the </w:t>
+      </w:r>
+      <w:r>
+        <w:rPr>
+          <w:rFonts w:ascii="Arial" w:hAnsi="Arial" w:cs="Arial"/>
+          <w:sz w:val="24"/>
+          <w:szCs w:val="24"/>
+        </w:rPr>
+        <w:t>module. I hav</w:t>
+      </w:r>
+      <w:r>
+        <w:rPr>
+          <w:rFonts w:ascii="Arial" w:hAnsi="Arial" w:cs="Arial"/>
+          <w:sz w:val="24"/>
+          <w:szCs w:val="24"/>
+        </w:rPr>
+        <w:t>e</w:t>
+      </w:r>
+      <w:r>
+        <w:rPr>
+          <w:rFonts w:ascii="Arial" w:hAnsi="Arial" w:cs="Arial"/>
+          <w:sz w:val="24"/>
+          <w:szCs w:val="24"/>
+        </w:rPr>
+        <w:t xml:space="preserve"> always been able to c</w:t>
+      </w:r>
+      <w:r>
+        <w:rPr>
+          <w:rFonts w:ascii="Arial" w:hAnsi="Arial" w:cs="Arial"/>
+          <w:sz w:val="24"/>
+          <w:szCs w:val="24"/>
+        </w:rPr>
+        <w:t xml:space="preserve">ommunicate strongly in formal and informal communications in my professional role however </w:t>
+      </w:r>
+      <w:r>
+        <w:rPr>
+          <w:rFonts w:ascii="Arial" w:hAnsi="Arial" w:cs="Arial"/>
+          <w:sz w:val="24"/>
+          <w:szCs w:val="24"/>
+        </w:rPr>
+        <w:t xml:space="preserve">I acknowledged very early that writing styles in Postgraduate study are </w:t>
+      </w:r>
+      <w:r>
+        <w:rPr>
+          <w:rFonts w:ascii="Arial" w:hAnsi="Arial" w:cs="Arial"/>
+          <w:sz w:val="24"/>
+          <w:szCs w:val="24"/>
+        </w:rPr>
+        <w:lastRenderedPageBreak/>
+        <w:t xml:space="preserve">different to what I am used to. This </w:t>
+      </w:r>
+      <w:r>
+        <w:rPr>
+          <w:rFonts w:ascii="Arial" w:hAnsi="Arial" w:cs="Arial"/>
+          <w:sz w:val="24"/>
+          <w:szCs w:val="24"/>
+        </w:rPr>
+        <w:t>led</w:t>
+      </w:r>
+      <w:r>
+        <w:rPr>
+          <w:rFonts w:ascii="Arial" w:hAnsi="Arial" w:cs="Arial"/>
+          <w:sz w:val="24"/>
+          <w:szCs w:val="24"/>
+        </w:rPr>
+        <w:t xml:space="preserve"> me to doubt myself </w:t>
+      </w:r>
+      <w:r>
+        <w:rPr>
+          <w:rFonts w:ascii="Arial" w:hAnsi="Arial" w:cs="Arial"/>
+          <w:sz w:val="24"/>
+          <w:szCs w:val="24"/>
+        </w:rPr>
+        <w:t>regularly</w:t>
+      </w:r>
+      <w:r>
+        <w:rPr>
+          <w:rFonts w:ascii="Arial" w:hAnsi="Arial" w:cs="Arial"/>
+          <w:sz w:val="24"/>
+          <w:szCs w:val="24"/>
+        </w:rPr>
+        <w:t xml:space="preserve"> as </w:t>
+      </w:r>
+      <w:r>
+        <w:rPr>
+          <w:rFonts w:ascii="Arial" w:hAnsi="Arial" w:cs="Arial"/>
+          <w:sz w:val="24"/>
+          <w:szCs w:val="24"/>
+        </w:rPr>
+        <w:t xml:space="preserve">I </w:t>
+      </w:r>
+      <w:r>
+        <w:rPr>
+          <w:rFonts w:ascii="Arial" w:hAnsi="Arial" w:cs="Arial"/>
+          <w:sz w:val="24"/>
+          <w:szCs w:val="24"/>
+        </w:rPr>
+        <w:t>produced several written assignments and contributed to the discussion forums</w:t>
+      </w:r>
+      <w:r>
+        <w:rPr>
+          <w:rFonts w:ascii="Arial" w:hAnsi="Arial" w:cs="Arial"/>
+          <w:sz w:val="24"/>
+          <w:szCs w:val="24"/>
+        </w:rPr>
+        <w:t xml:space="preserve"> and I would often </w:t>
+      </w:r>
+      <w:r>
+        <w:rPr>
+          <w:rFonts w:ascii="Arial" w:hAnsi="Arial" w:cs="Arial"/>
+          <w:sz w:val="24"/>
+          <w:szCs w:val="24"/>
+        </w:rPr>
+        <w:t>become less confident in sharing or submitting for fear of criticism</w:t>
+      </w:r>
+      <w:r>
+        <w:rPr>
+          <w:rFonts w:ascii="Arial" w:hAnsi="Arial" w:cs="Arial"/>
+          <w:sz w:val="24"/>
+          <w:szCs w:val="24"/>
+        </w:rPr>
+        <w:t xml:space="preserve">. </w:t>
+      </w:r>
+      <w:r>
+        <w:rPr>
+          <w:rFonts w:ascii="Arial" w:hAnsi="Arial" w:cs="Arial"/>
+          <w:sz w:val="24"/>
+          <w:szCs w:val="24"/>
+        </w:rPr>
+        <w:t>Also,</w:t>
+      </w:r>
+      <w:r>
+        <w:rPr>
+          <w:rFonts w:ascii="Arial" w:hAnsi="Arial" w:cs="Arial"/>
+          <w:sz w:val="24"/>
+          <w:szCs w:val="24"/>
+        </w:rPr>
+        <w:t xml:space="preserve"> as</w:t>
+      </w:r>
+      <w:r>
+        <w:rPr>
+          <w:rFonts w:ascii="Arial" w:hAnsi="Arial" w:cs="Arial"/>
+          <w:sz w:val="24"/>
+          <w:szCs w:val="24"/>
+        </w:rPr>
+        <w:t xml:space="preserve"> I read </w:t>
+      </w:r>
+      <w:r>
+        <w:rPr>
+          <w:rFonts w:ascii="Arial" w:hAnsi="Arial" w:cs="Arial"/>
+          <w:sz w:val="24"/>
+          <w:szCs w:val="24"/>
+        </w:rPr>
+        <w:t xml:space="preserve">my </w:t>
+      </w:r>
+      <w:r>
+        <w:rPr>
+          <w:rFonts w:ascii="Arial" w:hAnsi="Arial" w:cs="Arial"/>
+          <w:sz w:val="24"/>
+          <w:szCs w:val="24"/>
+        </w:rPr>
+        <w:t>peer’s</w:t>
+      </w:r>
+      <w:r>
+        <w:rPr>
+          <w:rFonts w:ascii="Arial" w:hAnsi="Arial" w:cs="Arial"/>
+          <w:sz w:val="24"/>
+          <w:szCs w:val="24"/>
+        </w:rPr>
+        <w:t xml:space="preserve"> </w:t>
+      </w:r>
+      <w:r>
+        <w:rPr>
+          <w:rFonts w:ascii="Arial" w:hAnsi="Arial" w:cs="Arial"/>
+          <w:sz w:val="24"/>
+          <w:szCs w:val="24"/>
+        </w:rPr>
+        <w:t>contributions,</w:t>
+      </w:r>
+      <w:r>
+        <w:rPr>
+          <w:rFonts w:ascii="Arial" w:hAnsi="Arial" w:cs="Arial"/>
+          <w:sz w:val="24"/>
+          <w:szCs w:val="24"/>
+        </w:rPr>
+        <w:t xml:space="preserve"> I found my confidence in what is typically a strong area for me </w:t>
+      </w:r>
+      <w:r>
+        <w:rPr>
+          <w:rFonts w:ascii="Arial" w:hAnsi="Arial" w:cs="Arial"/>
+          <w:sz w:val="24"/>
+          <w:szCs w:val="24"/>
+        </w:rPr>
+        <w:t>dropped</w:t>
+      </w:r>
+      <w:r>
+        <w:rPr>
+          <w:rFonts w:ascii="Arial" w:hAnsi="Arial" w:cs="Arial"/>
+          <w:sz w:val="24"/>
+          <w:szCs w:val="24"/>
+        </w:rPr>
+        <w:t xml:space="preserve">. This is mainly doubt of whether what I am writing is correct in tone, </w:t>
+      </w:r>
+      <w:r>
+        <w:rPr>
+          <w:rFonts w:ascii="Arial" w:hAnsi="Arial" w:cs="Arial"/>
+          <w:sz w:val="24"/>
+          <w:szCs w:val="24"/>
+        </w:rPr>
+        <w:t>self-analysis</w:t>
+      </w:r>
+      <w:r>
+        <w:rPr>
+          <w:rFonts w:ascii="Arial" w:hAnsi="Arial" w:cs="Arial"/>
+          <w:sz w:val="24"/>
+          <w:szCs w:val="24"/>
+        </w:rPr>
+        <w:t xml:space="preserve"> and criticism </w:t>
+      </w:r>
+      <w:r>
+        <w:rPr>
+          <w:rFonts w:ascii="Arial" w:hAnsi="Arial" w:cs="Arial"/>
+          <w:sz w:val="24"/>
+          <w:szCs w:val="24"/>
+        </w:rPr>
+        <w:t>and I would quite often find my assignments getting lost or losing sight of the criteria.</w:t>
+      </w:r>
+      <w:r>
+        <w:rPr>
+          <w:rFonts w:ascii="Arial" w:hAnsi="Arial" w:cs="Arial"/>
+          <w:sz w:val="24"/>
+          <w:szCs w:val="24"/>
+        </w:rPr>
+        <w:t xml:space="preserve"> One piece I enjoyed doing was reflective </w:t>
+      </w:r>
+      <w:r>
+        <w:rPr>
+          <w:rFonts w:ascii="Arial" w:hAnsi="Arial" w:cs="Arial"/>
+          <w:sz w:val="24"/>
+          <w:szCs w:val="24"/>
+        </w:rPr>
+        <w:t>writing</w:t>
+      </w:r>
+      <w:r>
+        <w:rPr>
+          <w:rFonts w:ascii="Arial" w:hAnsi="Arial" w:cs="Arial"/>
+          <w:sz w:val="24"/>
+          <w:szCs w:val="24"/>
+        </w:rPr>
+        <w:t xml:space="preserve"> as I felt more comfortable writing in the first person.</w:t>
+      </w:r>
+      <w:r>
+        <w:rPr>
+          <w:rFonts w:ascii="Arial" w:hAnsi="Arial" w:cs="Arial"/>
+          <w:sz w:val="24"/>
+          <w:szCs w:val="24"/>
+        </w:rPr>
+        <w:t xml:space="preserve"> </w:t>
+      </w:r>
+      <w:r>
+        <w:rPr>
+          <w:rFonts w:ascii="Arial" w:hAnsi="Arial" w:cs="Arial"/>
+          <w:color w:val="222222"/>
+          <w:sz w:val="24"/>
+          <w:szCs w:val="24"/>
+          <w:shd w:val="clear" w:color="auto" w:fill="FFFFFF"/>
+        </w:rPr>
+        <w:t>Rushton</w:t>
+      </w:r>
+      <w:r>
+        <w:rPr>
+          <w:rFonts w:ascii="Arial" w:hAnsi="Arial" w:cs="Arial"/>
+          <w:color w:val="222222"/>
+          <w:sz w:val="24"/>
+          <w:szCs w:val="24"/>
+          <w:shd w:val="clear" w:color="auto" w:fill="FFFFFF"/>
+        </w:rPr>
+        <w:t xml:space="preserve"> </w:t>
+      </w:r>
+      <w:r>
+        <w:rPr>
+          <w:rFonts w:ascii="Arial" w:hAnsi="Arial" w:cs="Arial"/>
+          <w:color w:val="222222"/>
+          <w:sz w:val="24"/>
+          <w:szCs w:val="24"/>
+          <w:shd w:val="clear" w:color="auto" w:fill="FFFFFF"/>
+        </w:rPr>
+        <w:t>&amp;</w:t>
+      </w:r>
+      <w:r>
+        <w:rPr>
+          <w:rFonts w:ascii="Arial" w:hAnsi="Arial" w:cs="Arial"/>
+          <w:color w:val="222222"/>
+          <w:sz w:val="24"/>
+          <w:szCs w:val="24"/>
+          <w:shd w:val="clear" w:color="auto" w:fill="FFFFFF"/>
+        </w:rPr>
+        <w:t xml:space="preserve"> Duggan</w:t>
+      </w:r>
+      <w:r>
+        <w:rPr>
+          <w:rFonts w:ascii="Arial" w:hAnsi="Arial" w:cs="Arial"/>
+          <w:color w:val="222222"/>
+          <w:sz w:val="24"/>
+          <w:szCs w:val="24"/>
+          <w:shd w:val="clear" w:color="auto" w:fill="FFFFFF"/>
+        </w:rPr>
+        <w:t xml:space="preserve"> (</w:t>
+      </w:r>
+      <w:r>
+        <w:rPr>
+          <w:rFonts w:ascii="Arial" w:hAnsi="Arial" w:cs="Arial"/>
+          <w:color w:val="222222"/>
+          <w:sz w:val="24"/>
+          <w:szCs w:val="24"/>
+          <w:shd w:val="clear" w:color="auto" w:fill="FFFFFF"/>
+        </w:rPr>
+        <w:t>2013</w:t>
+      </w:r>
+      <w:r>
+        <w:rPr>
+          <w:rFonts w:ascii="Arial" w:hAnsi="Arial" w:cs="Arial"/>
+          <w:color w:val="222222"/>
+          <w:sz w:val="24"/>
+          <w:szCs w:val="24"/>
+          <w:shd w:val="clear" w:color="auto" w:fill="FFFFFF"/>
+        </w:rPr>
+        <w:t xml:space="preserve">) </w:t>
+      </w:r>
+      <w:r>
+        <w:rPr>
+          <w:rFonts w:ascii="Arial" w:hAnsi="Arial" w:cs="Arial"/>
+          <w:color w:val="222222"/>
+          <w:sz w:val="24"/>
+          <w:szCs w:val="24"/>
+          <w:shd w:val="clear" w:color="auto" w:fill="FFFFFF"/>
+        </w:rPr>
+        <w:t xml:space="preserve">discuss </w:t>
+      </w:r>
+      <w:r>
+        <w:rPr>
+          <w:rFonts w:ascii="Arial" w:hAnsi="Arial" w:cs="Arial"/>
+          <w:color w:val="222222"/>
+          <w:sz w:val="24"/>
+          <w:szCs w:val="24"/>
+          <w:shd w:val="clear" w:color="auto" w:fill="FFFFFF"/>
+        </w:rPr>
+        <w:t>th</w:t>
+      </w:r>
+      <w:r>
+        <w:rPr>
+          <w:rFonts w:ascii="Arial" w:hAnsi="Arial" w:cs="Arial"/>
+          <w:color w:val="222222"/>
+          <w:sz w:val="24"/>
+          <w:szCs w:val="24"/>
+          <w:shd w:val="clear" w:color="auto" w:fill="FFFFFF"/>
+        </w:rPr>
+        <w:t>at</w:t>
+      </w:r>
+      <w:r>
+        <w:rPr>
+          <w:rFonts w:ascii="Arial" w:hAnsi="Arial" w:cs="Arial"/>
+          <w:color w:val="222222"/>
+          <w:sz w:val="24"/>
+          <w:szCs w:val="24"/>
+          <w:shd w:val="clear" w:color="auto" w:fill="FFFFFF"/>
+        </w:rPr>
+        <w:t xml:space="preserve"> home and international students</w:t>
+      </w:r>
+      <w:r>
+        <w:rPr>
+          <w:rFonts w:ascii="Arial" w:hAnsi="Arial" w:cs="Arial"/>
+          <w:color w:val="222222"/>
+          <w:sz w:val="24"/>
+          <w:szCs w:val="24"/>
+          <w:shd w:val="clear" w:color="auto" w:fill="FFFFFF"/>
+        </w:rPr>
+        <w:t xml:space="preserve"> </w:t>
+      </w:r>
+      <w:r>
+        <w:rPr>
+          <w:rFonts w:ascii="Arial" w:hAnsi="Arial" w:cs="Arial"/>
+          <w:color w:val="222222"/>
+          <w:sz w:val="24"/>
+          <w:szCs w:val="24"/>
+          <w:shd w:val="clear" w:color="auto" w:fill="FFFFFF"/>
+        </w:rPr>
+        <w:t xml:space="preserve">and their educational and cultural norms are perhaps outside the </w:t>
+      </w:r>
+      <w:r>
+        <w:rPr>
+          <w:rFonts w:ascii="Arial" w:hAnsi="Arial" w:cs="Arial"/>
+          <w:color w:val="222222"/>
+          <w:sz w:val="24"/>
+          <w:szCs w:val="24"/>
+          <w:shd w:val="clear" w:color="auto" w:fill="FFFFFF"/>
+        </w:rPr>
+        <w:t>standards required</w:t>
+      </w:r>
+      <w:r>
+        <w:rPr>
+          <w:rFonts w:ascii="Arial" w:hAnsi="Arial" w:cs="Arial"/>
+          <w:color w:val="222222"/>
+          <w:sz w:val="24"/>
+          <w:szCs w:val="24"/>
+          <w:shd w:val="clear" w:color="auto" w:fill="FFFFFF"/>
+        </w:rPr>
+        <w:t>.</w:t>
+      </w:r>
+      <w:r>
+        <w:rPr>
+          <w:rFonts w:ascii="Arial" w:hAnsi="Arial" w:cs="Arial"/>
+          <w:color w:val="222222"/>
+          <w:sz w:val="24"/>
+          <w:szCs w:val="24"/>
+          <w:shd w:val="clear" w:color="auto" w:fill="FFFFFF"/>
+        </w:rPr>
+        <w:t xml:space="preserve"> While not an international student this resonated with me and</w:t>
+      </w:r>
+      <w:r>
+        <w:rPr>
+          <w:rFonts w:ascii="Arial" w:hAnsi="Arial" w:cs="Arial"/>
+          <w:color w:val="222222"/>
+          <w:sz w:val="24"/>
+          <w:szCs w:val="24"/>
+          <w:shd w:val="clear" w:color="auto" w:fill="FFFFFF"/>
+        </w:rPr>
+        <w:t xml:space="preserve"> </w:t>
+      </w:r>
+      <w:r>
+        <w:rPr>
+          <w:rFonts w:ascii="Arial" w:hAnsi="Arial" w:cs="Arial"/>
+          <w:color w:val="222222"/>
+          <w:sz w:val="24"/>
+          <w:szCs w:val="24"/>
+          <w:shd w:val="clear" w:color="auto" w:fill="FFFFFF"/>
+        </w:rPr>
+        <w:t xml:space="preserve">I found the research </w:t>
+      </w:r>
+      <w:r>
+        <w:rPr>
+          <w:rFonts w:ascii="Arial" w:hAnsi="Arial" w:cs="Arial"/>
+          <w:color w:val="222222"/>
+          <w:sz w:val="24"/>
+          <w:szCs w:val="24"/>
+          <w:shd w:val="clear" w:color="auto" w:fill="FFFFFF"/>
+        </w:rPr>
+        <w:t>very aligned with the University of Essex</w:t>
+      </w:r>
+      <w:r>
+        <w:rPr>
+          <w:rFonts w:ascii="Arial" w:hAnsi="Arial" w:cs="Arial"/>
+          <w:color w:val="222222"/>
+          <w:sz w:val="24"/>
+          <w:szCs w:val="24"/>
+          <w:shd w:val="clear" w:color="auto" w:fill="FFFFFF"/>
+        </w:rPr>
+        <w:t>. This gave me more confidence in how to approach reflective writing</w:t>
+      </w:r>
+      <w:r>
+        <w:rPr>
+          <w:rFonts w:ascii="Arial" w:hAnsi="Arial" w:cs="Arial"/>
+          <w:color w:val="222222"/>
+          <w:sz w:val="24"/>
+          <w:szCs w:val="24"/>
+          <w:shd w:val="clear" w:color="auto" w:fill="FFFFFF"/>
+        </w:rPr>
+        <w:t xml:space="preserve"> and the feeling of satisfaction that I could write to the standard expected.</w:t>
+      </w:r>
+      <w:r>
+        <w:rPr>
+          <w:rFonts w:ascii="Arial" w:hAnsi="Arial" w:cs="Arial"/>
+          <w:color w:val="222222"/>
+          <w:sz w:val="24"/>
+          <w:szCs w:val="24"/>
+          <w:shd w:val="clear" w:color="auto" w:fill="FFFFFF"/>
+        </w:rPr>
+        <w:t xml:space="preserve"> I certainly would have gained more through a focused unit on writing ability</w:t>
+      </w:r>
+      <w:r>
+        <w:rPr>
+          <w:rFonts w:ascii="Arial" w:hAnsi="Arial" w:cs="Arial"/>
+          <w:color w:val="222222"/>
+          <w:sz w:val="24"/>
+          <w:szCs w:val="24"/>
+          <w:shd w:val="clear" w:color="auto" w:fill="FFFFFF"/>
+        </w:rPr>
+        <w:t>.</w:t>
+      </w:r>
+    </w:p>
+    <w:p>
+      <w:pPr>
+        <w:rPr>
+          <w:rFonts w:ascii="Arial" w:hAnsi="Arial" w:cs="Arial"/>
+          <w:i/>
+          <w:iCs/>
+          <w:sz w:val="24"/>
+          <w:szCs w:val="24"/>
+        </w:rPr>
+      </w:pPr>
+      <w:r>
+        <w:rPr>
+          <w:rFonts w:ascii="Arial" w:hAnsi="Arial" w:cs="Arial"/>
+          <w:i/>
+          <w:iCs/>
+          <w:sz w:val="24"/>
+          <w:szCs w:val="24"/>
+        </w:rPr>
+        <w:t>ePortfolio development:</w:t>
+      </w:r>
+    </w:p>
+    <w:p>
+      <w:pPr>
+        <w:rPr>
+          <w:rFonts w:ascii="Arial" w:hAnsi="Arial" w:cs="Arial"/>
+          <w:sz w:val="24"/>
+          <w:szCs w:val="24"/>
+        </w:rPr>
+      </w:pPr>
+      <w:r>
+        <w:rPr>
+          <w:rFonts w:ascii="Arial" w:hAnsi="Arial" w:cs="Arial"/>
+          <w:sz w:val="24"/>
+          <w:szCs w:val="24"/>
+        </w:rPr>
+        <w:t>As</w:t>
+      </w:r>
+      <w:r>
+        <w:rPr>
+          <w:rFonts w:ascii="Arial" w:hAnsi="Arial" w:cs="Arial"/>
+          <w:sz w:val="24"/>
+          <w:szCs w:val="24"/>
+        </w:rPr>
+        <w:t xml:space="preserve"> I </w:t>
+      </w:r>
+      <w:r>
+        <w:rPr>
+          <w:rFonts w:ascii="Arial" w:hAnsi="Arial" w:cs="Arial"/>
+          <w:sz w:val="24"/>
+          <w:szCs w:val="24"/>
+        </w:rPr>
+        <w:t xml:space="preserve">mentioned in my reflective piece this was the one </w:t>
+      </w:r>
+      <w:r>
+        <w:rPr>
+          <w:rFonts w:ascii="Arial" w:hAnsi="Arial" w:cs="Arial"/>
+          <w:sz w:val="24"/>
+          <w:szCs w:val="24"/>
+        </w:rPr>
+        <w:t>part of the module where I felt most comfortable and</w:t>
+      </w:r>
+      <w:r>
+        <w:rPr>
+          <w:rFonts w:ascii="Arial" w:hAnsi="Arial" w:cs="Arial"/>
+          <w:sz w:val="24"/>
+          <w:szCs w:val="24"/>
+        </w:rPr>
+        <w:t xml:space="preserve"> expressive in my thought process and work. </w:t>
+      </w:r>
+      <w:r>
+        <w:rPr>
+          <w:rFonts w:ascii="Arial" w:hAnsi="Arial" w:cs="Arial"/>
+          <w:sz w:val="24"/>
+          <w:szCs w:val="24"/>
+        </w:rPr>
+        <w:t>Aside from the content</w:t>
+      </w:r>
+      <w:r>
+        <w:rPr>
+          <w:rFonts w:ascii="Arial" w:hAnsi="Arial" w:cs="Arial"/>
+          <w:sz w:val="24"/>
+          <w:szCs w:val="24"/>
+        </w:rPr>
+        <w:t>,</w:t>
+      </w:r>
+      <w:r>
+        <w:rPr>
+          <w:rFonts w:ascii="Arial" w:hAnsi="Arial" w:cs="Arial"/>
+          <w:sz w:val="24"/>
+          <w:szCs w:val="24"/>
+        </w:rPr>
+        <w:t xml:space="preserve"> there </w:t>
+      </w:r>
+      <w:r>
+        <w:rPr>
+          <w:rFonts w:ascii="Arial" w:hAnsi="Arial" w:cs="Arial"/>
+          <w:sz w:val="24"/>
+          <w:szCs w:val="24"/>
+        </w:rPr>
+        <w:t>were</w:t>
+      </w:r>
+      <w:r>
+        <w:rPr>
+          <w:rFonts w:ascii="Arial" w:hAnsi="Arial" w:cs="Arial"/>
+          <w:sz w:val="24"/>
+          <w:szCs w:val="24"/>
+        </w:rPr>
+        <w:t xml:space="preserve"> no specific criteria for </w:t>
+      </w:r>
+      <w:r>
+        <w:rPr>
+          <w:rFonts w:ascii="Arial" w:hAnsi="Arial" w:cs="Arial"/>
+          <w:sz w:val="24"/>
+          <w:szCs w:val="24"/>
+        </w:rPr>
+        <w:t xml:space="preserve">visual </w:t>
+      </w:r>
+      <w:r>
+        <w:rPr>
+          <w:rFonts w:ascii="Arial" w:hAnsi="Arial" w:cs="Arial"/>
+          <w:sz w:val="24"/>
+          <w:szCs w:val="24"/>
+        </w:rPr>
+        <w:t>presentation</w:t>
+      </w:r>
+      <w:r>
+        <w:rPr>
+          <w:rFonts w:ascii="Arial" w:hAnsi="Arial" w:cs="Arial"/>
+          <w:sz w:val="24"/>
+          <w:szCs w:val="24"/>
+        </w:rPr>
+        <w:t xml:space="preserve"> or structure</w:t>
+      </w:r>
+      <w:r>
+        <w:rPr>
+          <w:rFonts w:ascii="Arial" w:hAnsi="Arial" w:cs="Arial"/>
+          <w:sz w:val="24"/>
+          <w:szCs w:val="24"/>
+        </w:rPr>
+        <w:t xml:space="preserve">. </w:t>
+      </w:r>
+      <w:r>
+        <w:rPr>
+          <w:rFonts w:ascii="Arial" w:hAnsi="Arial" w:cs="Arial"/>
+          <w:sz w:val="24"/>
+          <w:szCs w:val="24"/>
+        </w:rPr>
+        <w:t>Initially</w:t>
+      </w:r>
+      <w:r>
+        <w:rPr>
+          <w:rFonts w:ascii="Arial" w:hAnsi="Arial" w:cs="Arial"/>
+          <w:sz w:val="24"/>
+          <w:szCs w:val="24"/>
+        </w:rPr>
+        <w:t>,</w:t>
+      </w:r>
+      <w:r>
+        <w:rPr>
+          <w:rFonts w:ascii="Arial" w:hAnsi="Arial" w:cs="Arial"/>
+          <w:sz w:val="24"/>
+          <w:szCs w:val="24"/>
+        </w:rPr>
+        <w:t xml:space="preserve"> I was </w:t>
+      </w:r>
+      <w:r>
+        <w:rPr>
+          <w:rFonts w:ascii="Arial" w:hAnsi="Arial" w:cs="Arial"/>
+          <w:sz w:val="24"/>
+          <w:szCs w:val="24"/>
+        </w:rPr>
+        <w:t xml:space="preserve">hesitant about using Github for use as an ePortfolio but I have recently implemented a Github strategy at work and </w:t>
+      </w:r>
+      <w:r>
+        <w:rPr>
+          <w:rFonts w:ascii="Arial" w:hAnsi="Arial" w:cs="Arial"/>
+          <w:sz w:val="24"/>
+          <w:szCs w:val="24"/>
+        </w:rPr>
+        <w:t>although this course has not influenced that process as I learnt more about the platform in my professional role I have gained a</w:t>
+      </w:r>
+      <w:r>
+        <w:rPr>
+          <w:rFonts w:ascii="Arial" w:hAnsi="Arial" w:cs="Arial"/>
+          <w:sz w:val="24"/>
+          <w:szCs w:val="24"/>
+        </w:rPr>
+        <w:t xml:space="preserve"> solid understanding of how it can and should be used</w:t>
+      </w:r>
+      <w:r>
+        <w:rPr>
+          <w:rFonts w:ascii="Arial" w:hAnsi="Arial" w:cs="Arial"/>
+          <w:sz w:val="24"/>
+          <w:szCs w:val="24"/>
+        </w:rPr>
+        <w:t xml:space="preserve"> which has supported how I have managed </w:t>
+      </w:r>
+      <w:r>
+        <w:rPr>
+          <w:rFonts w:ascii="Arial" w:hAnsi="Arial" w:cs="Arial"/>
+          <w:sz w:val="24"/>
+          <w:szCs w:val="24"/>
+        </w:rPr>
+        <w:t>the structure and content of my ePortfolio.</w:t>
+      </w:r>
+      <w:r>
+        <w:rPr>
+          <w:rFonts w:ascii="Arial" w:hAnsi="Arial" w:cs="Arial"/>
+          <w:sz w:val="24"/>
+          <w:szCs w:val="24"/>
+        </w:rPr>
+        <w:t xml:space="preserve"> </w:t>
+      </w:r>
+      <w:r>
+        <w:rPr>
+          <w:rFonts w:ascii="Arial" w:hAnsi="Arial" w:cs="Arial"/>
+          <w:sz w:val="24"/>
+          <w:szCs w:val="24"/>
+        </w:rPr>
+        <w:t xml:space="preserve">One aspect which I felt affected my work on the ePortfolio was the varied </w:t>
+      </w:r>
+      <w:r>
+        <w:rPr>
+          <w:rFonts w:ascii="Arial" w:hAnsi="Arial" w:cs="Arial"/>
+          <w:sz w:val="24"/>
+          <w:szCs w:val="24"/>
+        </w:rPr>
+        <w:t xml:space="preserve">or somewhat mixed information on the content of the ePortfolio </w:t>
+      </w:r>
+      <w:r>
+        <w:rPr>
+          <w:rFonts w:ascii="Arial" w:hAnsi="Arial" w:cs="Arial"/>
+          <w:sz w:val="24"/>
+          <w:szCs w:val="24"/>
+        </w:rPr>
+        <w:t>through</w:t>
+      </w:r>
+      <w:r>
+        <w:rPr>
+          <w:rFonts w:ascii="Arial" w:hAnsi="Arial" w:cs="Arial"/>
+          <w:sz w:val="24"/>
+          <w:szCs w:val="24"/>
+        </w:rPr>
+        <w:t xml:space="preserve"> the universities </w:t>
+      </w:r>
+      <w:r>
+        <w:rPr>
+          <w:rFonts w:ascii="Arial" w:hAnsi="Arial" w:cs="Arial"/>
+          <w:sz w:val="24"/>
+          <w:szCs w:val="24"/>
+        </w:rPr>
+        <w:t>learning platform. I was hesitant to commit to structure especially as I entered the final week</w:t>
+      </w:r>
+      <w:r>
+        <w:rPr>
+          <w:rFonts w:ascii="Arial" w:hAnsi="Arial" w:cs="Arial"/>
+          <w:sz w:val="24"/>
+          <w:szCs w:val="24"/>
+        </w:rPr>
+        <w:t>. However</w:t>
+      </w:r>
+      <w:r>
+        <w:rPr>
+          <w:rFonts w:ascii="Arial" w:hAnsi="Arial" w:cs="Arial"/>
+          <w:sz w:val="24"/>
+          <w:szCs w:val="24"/>
+        </w:rPr>
+        <w:t>,</w:t>
+      </w:r>
+      <w:r>
+        <w:rPr>
+          <w:rFonts w:ascii="Arial" w:hAnsi="Arial" w:cs="Arial"/>
+          <w:sz w:val="24"/>
+          <w:szCs w:val="24"/>
+        </w:rPr>
+        <w:t xml:space="preserve"> I felt more comfortable and confident in </w:t>
+      </w:r>
+      <w:r>
+        <w:rPr>
+          <w:rFonts w:ascii="Arial" w:hAnsi="Arial" w:cs="Arial"/>
+          <w:sz w:val="24"/>
+          <w:szCs w:val="24"/>
+        </w:rPr>
+        <w:t xml:space="preserve">deciding on an </w:t>
+      </w:r>
+      <w:r>
+        <w:rPr>
+          <w:rFonts w:ascii="Arial" w:hAnsi="Arial" w:cs="Arial"/>
+          <w:sz w:val="24"/>
+          <w:szCs w:val="24"/>
+        </w:rPr>
+        <w:t>approach</w:t>
+      </w:r>
+      <w:r>
+        <w:rPr>
+          <w:rFonts w:ascii="Arial" w:hAnsi="Arial" w:cs="Arial"/>
+          <w:sz w:val="24"/>
+          <w:szCs w:val="24"/>
+        </w:rPr>
+        <w:t xml:space="preserve"> that I could stand by</w:t>
+      </w:r>
+      <w:r>
+        <w:rPr>
+          <w:rFonts w:ascii="Arial" w:hAnsi="Arial" w:cs="Arial"/>
+          <w:sz w:val="24"/>
+          <w:szCs w:val="24"/>
+        </w:rPr>
+        <w:t>.</w:t>
       </w:r>
     </w:p>
     <w:p>
@@ -937,6 +1965,8 @@
       <w:pPr>
         <w:rPr>
           <w:rFonts w:ascii="Arial" w:hAnsi="Arial" w:cs="Arial"/>
+          <w:b/>
+          <w:bCs/>
           <w:sz w:val="24"/>
           <w:szCs w:val="24"/>
         </w:rPr>
@@ -944,18 +1974,38 @@
       <w:r>
         <w:rPr>
           <w:rFonts w:ascii="Arial" w:hAnsi="Arial" w:cs="Arial"/>
-          <w:sz w:val="24"/>
-          <w:szCs w:val="24"/>
-        </w:rPr>
-        <w:t>UML references and OOP references</w:t>
+          <w:b/>
+          <w:bCs/>
+          <w:sz w:val="24"/>
+          <w:szCs w:val="24"/>
+        </w:rPr>
+        <w:t xml:space="preserve">Observations </w:t>
+      </w:r>
+      <w:r>
+        <w:rPr>
+          <w:rFonts w:ascii="Arial" w:hAnsi="Arial" w:cs="Arial"/>
+          <w:b/>
+          <w:bCs/>
+          <w:sz w:val="24"/>
+          <w:szCs w:val="24"/>
+        </w:rPr>
+        <w:t>and analysis of learning</w:t>
+      </w:r>
+      <w:r>
+        <w:rPr>
+          <w:rFonts w:ascii="Arial" w:hAnsi="Arial" w:cs="Arial"/>
+          <w:b/>
+          <w:bCs/>
+          <w:sz w:val="24"/>
+          <w:szCs w:val="24"/>
+        </w:rPr>
+        <w:t>:</w:t>
       </w:r>
     </w:p>
     <w:p>
       <w:pPr>
         <w:rPr>
           <w:rFonts w:ascii="Arial" w:hAnsi="Arial" w:cs="Arial"/>
-          <w:i/>
-          <w:iCs/>
           <w:sz w:val="24"/>
           <w:szCs w:val="24"/>
         </w:rPr>
@@ -963,67 +2013,197 @@
       <w:r>
         <w:rPr>
           <w:rFonts w:ascii="Arial" w:hAnsi="Arial" w:cs="Arial"/>
-          <w:i/>
-          <w:iCs/>
-          <w:sz w:val="24"/>
-          <w:szCs w:val="24"/>
-        </w:rPr>
-        <w:t>Learning</w:t>
-      </w:r>
-      <w:r>
-        <w:rPr>
-          <w:rFonts w:ascii="Arial" w:hAnsi="Arial" w:cs="Arial"/>
-          <w:i/>
-          <w:iCs/>
-          <w:sz w:val="24"/>
-          <w:szCs w:val="24"/>
-        </w:rPr>
-        <w:t xml:space="preserve"> activities</w:t>
-      </w:r>
-      <w:r>
-        <w:rPr>
-          <w:rFonts w:ascii="Arial" w:hAnsi="Arial" w:cs="Arial"/>
-          <w:i/>
-          <w:iCs/>
-          <w:sz w:val="24"/>
-          <w:szCs w:val="24"/>
-        </w:rPr>
-        <w:t xml:space="preserve"> and writing</w:t>
-      </w:r>
-      <w:r>
-        <w:rPr>
-          <w:rFonts w:ascii="Arial" w:hAnsi="Arial" w:cs="Arial"/>
-          <w:i/>
-          <w:iCs/>
-          <w:sz w:val="24"/>
-          <w:szCs w:val="24"/>
-        </w:rPr>
-        <w:t>:</w:t>
+          <w:sz w:val="24"/>
+          <w:szCs w:val="24"/>
+        </w:rPr>
+        <w:t>Whilst</w:t>
+      </w:r>
+      <w:r>
+        <w:rPr>
+          <w:rFonts w:ascii="Arial" w:hAnsi="Arial" w:cs="Arial"/>
+          <w:sz w:val="24"/>
+          <w:szCs w:val="24"/>
+        </w:rPr>
+        <w:t xml:space="preserve"> I found the overall module </w:t>
+      </w:r>
+      <w:r>
+        <w:rPr>
+          <w:rFonts w:ascii="Arial" w:hAnsi="Arial" w:cs="Arial"/>
+          <w:sz w:val="24"/>
+          <w:szCs w:val="24"/>
+        </w:rPr>
+        <w:t>challenging,</w:t>
+      </w:r>
+      <w:r>
+        <w:rPr>
+          <w:rFonts w:ascii="Arial" w:hAnsi="Arial" w:cs="Arial"/>
+          <w:sz w:val="24"/>
+          <w:szCs w:val="24"/>
+        </w:rPr>
+        <w:t xml:space="preserve"> I </w:t>
+      </w:r>
+      <w:r>
+        <w:rPr>
+          <w:rFonts w:ascii="Arial" w:hAnsi="Arial" w:cs="Arial"/>
+          <w:sz w:val="24"/>
+          <w:szCs w:val="24"/>
+        </w:rPr>
+        <w:t>do believe t</w:t>
+      </w:r>
+      <w:r>
+        <w:rPr>
+          <w:rFonts w:ascii="Arial" w:hAnsi="Arial" w:cs="Arial"/>
+          <w:sz w:val="24"/>
+          <w:szCs w:val="24"/>
+        </w:rPr>
+        <w:t xml:space="preserve">hat I can </w:t>
+      </w:r>
+      <w:r>
+        <w:rPr>
+          <w:rFonts w:ascii="Arial" w:hAnsi="Arial" w:cs="Arial"/>
+          <w:sz w:val="24"/>
+          <w:szCs w:val="24"/>
+        </w:rPr>
+        <w:t xml:space="preserve">be more critical and analytical in my academic work </w:t>
+      </w:r>
+      <w:r>
+        <w:rPr>
+          <w:rFonts w:ascii="Arial" w:hAnsi="Arial" w:cs="Arial"/>
+          <w:sz w:val="24"/>
+          <w:szCs w:val="24"/>
+        </w:rPr>
+        <w:t xml:space="preserve">for the remainder of the </w:t>
+      </w:r>
+      <w:r>
+        <w:rPr>
+          <w:rFonts w:ascii="Arial" w:hAnsi="Arial" w:cs="Arial"/>
+          <w:sz w:val="24"/>
+          <w:szCs w:val="24"/>
+        </w:rPr>
+        <w:t xml:space="preserve">Postgraduate course. This module was also </w:t>
+      </w:r>
+      <w:r>
+        <w:rPr>
+          <w:rFonts w:ascii="Arial" w:hAnsi="Arial" w:cs="Arial"/>
+          <w:sz w:val="24"/>
+          <w:szCs w:val="24"/>
+        </w:rPr>
+        <w:t xml:space="preserve">more </w:t>
+      </w:r>
+      <w:r>
+        <w:rPr>
+          <w:rFonts w:ascii="Arial" w:hAnsi="Arial" w:cs="Arial"/>
+          <w:sz w:val="24"/>
+          <w:szCs w:val="24"/>
+        </w:rPr>
+        <w:t>focused</w:t>
+      </w:r>
+      <w:r>
+        <w:rPr>
+          <w:rFonts w:ascii="Arial" w:hAnsi="Arial" w:cs="Arial"/>
+          <w:sz w:val="24"/>
+          <w:szCs w:val="24"/>
+        </w:rPr>
+        <w:t xml:space="preserve"> on time and effort than previous modules so </w:t>
+      </w:r>
+      <w:r>
+        <w:rPr>
+          <w:rFonts w:ascii="Arial" w:hAnsi="Arial" w:cs="Arial"/>
+          <w:sz w:val="24"/>
+          <w:szCs w:val="24"/>
+        </w:rPr>
+        <w:t xml:space="preserve">while I manage my time effectively in my professional role as a student it has </w:t>
+      </w:r>
+      <w:r>
+        <w:rPr>
+          <w:rFonts w:ascii="Arial" w:hAnsi="Arial" w:cs="Arial"/>
+          <w:sz w:val="24"/>
+          <w:szCs w:val="24"/>
+        </w:rPr>
+        <w:t xml:space="preserve">prompted me to invest more time in </w:t>
+      </w:r>
+      <w:r>
+        <w:rPr>
+          <w:rFonts w:ascii="Arial" w:hAnsi="Arial" w:cs="Arial"/>
+          <w:sz w:val="24"/>
+          <w:szCs w:val="24"/>
+        </w:rPr>
+        <w:t>my</w:t>
+      </w:r>
+      <w:r>
+        <w:rPr>
+          <w:rFonts w:ascii="Arial" w:hAnsi="Arial" w:cs="Arial"/>
+          <w:sz w:val="24"/>
+          <w:szCs w:val="24"/>
+        </w:rPr>
+        <w:t xml:space="preserve"> study and I have regularly spent more than the </w:t>
+      </w:r>
+      <w:r>
+        <w:rPr>
+          <w:rFonts w:ascii="Arial" w:hAnsi="Arial" w:cs="Arial"/>
+          <w:sz w:val="24"/>
+          <w:szCs w:val="24"/>
+        </w:rPr>
+        <w:t xml:space="preserve">estimated time for certain units. One </w:t>
+      </w:r>
+      <w:r>
+        <w:rPr>
+          <w:rFonts w:ascii="Arial" w:hAnsi="Arial" w:cs="Arial"/>
+          <w:sz w:val="24"/>
+          <w:szCs w:val="24"/>
+        </w:rPr>
+        <w:t xml:space="preserve">area I have not been able to make time for however </w:t>
+      </w:r>
+      <w:r>
+        <w:rPr>
+          <w:rFonts w:ascii="Arial" w:hAnsi="Arial" w:cs="Arial"/>
+          <w:sz w:val="24"/>
+          <w:szCs w:val="24"/>
+        </w:rPr>
+        <w:t>is</w:t>
+      </w:r>
+      <w:r>
+        <w:rPr>
+          <w:rFonts w:ascii="Arial" w:hAnsi="Arial" w:cs="Arial"/>
+          <w:sz w:val="24"/>
+          <w:szCs w:val="24"/>
+        </w:rPr>
+        <w:t xml:space="preserve"> the regular seminars. Due to the time and </w:t>
+      </w:r>
+      <w:r>
+        <w:rPr>
+          <w:rFonts w:ascii="Arial" w:hAnsi="Arial" w:cs="Arial"/>
+          <w:sz w:val="24"/>
+          <w:szCs w:val="24"/>
+        </w:rPr>
+        <w:t>working full time as well as having a senior role</w:t>
+      </w:r>
+      <w:r>
+        <w:rPr>
+          <w:rFonts w:ascii="Arial" w:hAnsi="Arial" w:cs="Arial"/>
+          <w:sz w:val="24"/>
+          <w:szCs w:val="24"/>
+        </w:rPr>
+        <w:t>,</w:t>
+      </w:r>
+      <w:r>
+        <w:rPr>
+          <w:rFonts w:ascii="Arial" w:hAnsi="Arial" w:cs="Arial"/>
+          <w:sz w:val="24"/>
+          <w:szCs w:val="24"/>
+        </w:rPr>
+        <w:t xml:space="preserve"> I was unable to make these seminar calls and ultimately did not complete </w:t>
+      </w:r>
+      <w:r>
+        <w:rPr>
+          <w:rFonts w:ascii="Arial" w:hAnsi="Arial" w:cs="Arial"/>
+          <w:sz w:val="24"/>
+          <w:szCs w:val="24"/>
+        </w:rPr>
+        <w:t xml:space="preserve">the assignments for the seminars. </w:t>
       </w:r>
     </w:p>
-    <w:p>
-      <w:pPr>
-        <w:rPr>
-          <w:rFonts w:ascii="Arial" w:hAnsi="Arial" w:cs="Arial"/>
-          <w:i/>
-          <w:iCs/>
-          <w:sz w:val="24"/>
-          <w:szCs w:val="24"/>
-        </w:rPr>
-      </w:pPr>
-      <w:r>
-        <w:rPr>
-          <w:rFonts w:ascii="Arial" w:hAnsi="Arial" w:cs="Arial"/>
-          <w:i/>
-          <w:iCs/>
-          <w:sz w:val="24"/>
-          <w:szCs w:val="24"/>
-        </w:rPr>
-        <w:t>ePortfolio development:</w:t>
-      </w:r>
-      <w:bookmarkStart w:id="0" w:name="_GoBack"/>
-      <w:bookmarkEnd w:id="0"/>
-    </w:p>
+    <w:bookmarkEnd w:id="0"/>
     <w:p>
       <w:pPr>
         <w:rPr>
@@ -1045,36 +2225,6 @@
           <w:szCs w:val="24"/>
         </w:rPr>
       </w:pPr>
-      <w:r>
-        <w:rPr>
-          <w:rFonts w:ascii="Arial" w:hAnsi="Arial" w:cs="Arial"/>
-          <w:b/>
-          <w:bCs/>
-          <w:sz w:val="24"/>
-          <w:szCs w:val="24"/>
-        </w:rPr>
-        <w:t xml:space="preserve">Observations </w:t>
-      </w:r>
-      <w:r>
-        <w:rPr>
-          <w:rFonts w:ascii="Arial" w:hAnsi="Arial" w:cs="Arial"/>
-          <w:b/>
-          <w:bCs/>
-          <w:sz w:val="24"/>
-          <w:szCs w:val="24"/>
-        </w:rPr>
-        <w:t>and analysis of learning</w:t>
-      </w:r>
-      <w:r>
-        <w:rPr>
-          <w:rFonts w:ascii="Arial" w:hAnsi="Arial" w:cs="Arial"/>
-          <w:b/>
-          <w:bCs/>
-          <w:sz w:val="24"/>
-          <w:szCs w:val="24"/>
-        </w:rPr>
-        <w:t>:</w:t>
-      </w:r>
     </w:p>
     <w:p>
       <w:pPr>
@@ -1086,6 +2236,16 @@
           <w:szCs w:val="24"/>
         </w:rPr>
       </w:pPr>
+      <w:r>
+        <w:rPr>
+          <w:rFonts w:ascii="Arial" w:hAnsi="Arial" w:cs="Arial"/>
+          <w:b/>
+          <w:bCs/>
+          <w:sz w:val="24"/>
+          <w:szCs w:val="24"/>
+        </w:rPr>
+        <w:t>References:</w:t>
+      </w:r>
     </w:p>
     <w:p>
       <w:pPr>
@@ -1097,398 +2257,7 @@
           <w:szCs w:val="24"/>
         </w:rPr>
       </w:pPr>
-    </w:p>
-    <w:p>
-      <w:pPr>
-        <w:rPr>
-          <w:rFonts w:ascii="Arial" w:hAnsi="Arial" w:cs="Arial"/>
-          <w:b/>
-          <w:bCs/>
-          <w:sz w:val="24"/>
-          <w:szCs w:val="24"/>
-        </w:rPr>
-      </w:pPr>
-    </w:p>
-    <w:p>
-      <w:pPr>
-        <w:rPr>
-          <w:rFonts w:ascii="Arial" w:hAnsi="Arial" w:cs="Arial"/>
-          <w:b/>
-          <w:bCs/>
-          <w:sz w:val="24"/>
-          <w:szCs w:val="24"/>
-        </w:rPr>
-      </w:pPr>
-      <w:r>
-        <w:rPr>
-          <w:rFonts w:ascii="Arial" w:hAnsi="Arial" w:cs="Arial"/>
-          <w:b/>
-          <w:bCs/>
-          <w:sz w:val="24"/>
-          <w:szCs w:val="24"/>
-        </w:rPr>
-        <w:t>Conclusion:</w:t>
-      </w:r>
-    </w:p>
-    <w:p>
-      <w:pPr>
-        <w:rPr>
-          <w:rFonts w:ascii="Arial" w:hAnsi="Arial" w:cs="Arial"/>
-          <w:i/>
-          <w:iCs/>
-          <w:sz w:val="24"/>
-          <w:szCs w:val="24"/>
-        </w:rPr>
-      </w:pPr>
-      <w:r>
-        <w:rPr>
-          <w:rFonts w:ascii="Arial" w:hAnsi="Arial" w:cs="Arial"/>
-          <w:i/>
-          <w:iCs/>
-          <w:sz w:val="24"/>
-          <w:szCs w:val="24"/>
-        </w:rPr>
-        <w:t>Professional development:</w:t>
-      </w:r>
-    </w:p>
-    <w:p>
-      <w:pPr>
-        <w:rPr>
-          <w:rFonts w:ascii="Arial" w:hAnsi="Arial" w:cs="Arial"/>
-          <w:b/>
-          <w:bCs/>
-          <w:sz w:val="24"/>
-          <w:szCs w:val="24"/>
-        </w:rPr>
-      </w:pPr>
-    </w:p>
-    <w:p>
-      <w:pPr>
-        <w:rPr>
-          <w:rFonts w:ascii="Arial" w:hAnsi="Arial" w:cs="Arial"/>
-          <w:b/>
-          <w:bCs/>
-          <w:sz w:val="24"/>
-          <w:szCs w:val="24"/>
-        </w:rPr>
-      </w:pPr>
-    </w:p>
-    <w:p>
-      <w:pPr>
-        <w:rPr>
-          <w:rFonts w:ascii="Arial" w:hAnsi="Arial" w:cs="Arial"/>
-          <w:b/>
-          <w:bCs/>
-          <w:sz w:val="24"/>
-          <w:szCs w:val="24"/>
-        </w:rPr>
-      </w:pPr>
-    </w:p>
-    <w:p>
-      <w:pPr>
-        <w:rPr>
-          <w:rFonts w:ascii="Arial" w:hAnsi="Arial" w:cs="Arial"/>
-          <w:b/>
-          <w:bCs/>
-          <w:sz w:val="24"/>
-          <w:szCs w:val="24"/>
-        </w:rPr>
-      </w:pPr>
-    </w:p>
-    <w:p>
-      <w:pPr>
-        <w:rPr>
-          <w:rFonts w:ascii="Arial" w:hAnsi="Arial" w:cs="Arial"/>
-          <w:b/>
-          <w:bCs/>
-          <w:sz w:val="24"/>
-          <w:szCs w:val="24"/>
-        </w:rPr>
-      </w:pPr>
-    </w:p>
-    <w:p>
-      <w:pPr>
-        <w:rPr>
-          <w:rFonts w:ascii="Arial" w:hAnsi="Arial" w:cs="Arial"/>
-          <w:b/>
-          <w:bCs/>
-          <w:sz w:val="24"/>
-          <w:szCs w:val="24"/>
-        </w:rPr>
-      </w:pPr>
-    </w:p>
-    <w:p>
-      <w:pPr>
-        <w:rPr>
-          <w:rFonts w:ascii="Arial" w:hAnsi="Arial" w:cs="Arial"/>
-          <w:b/>
-          <w:bCs/>
-          <w:sz w:val="24"/>
-          <w:szCs w:val="24"/>
-        </w:rPr>
-      </w:pPr>
-      <w:r>
-        <w:rPr>
-          <w:rFonts w:ascii="Arial" w:hAnsi="Arial" w:cs="Arial"/>
-          <w:b/>
-          <w:bCs/>
-          <w:sz w:val="24"/>
-          <w:szCs w:val="24"/>
-        </w:rPr>
-        <w:t>Notes:</w:t>
-      </w:r>
-    </w:p>
-    <w:p>
-      <w:pPr>
-        <w:rPr>
-          <w:rFonts w:ascii="Arial" w:hAnsi="Arial" w:cs="Arial"/>
-          <w:b/>
-          <w:bCs/>
-          <w:sz w:val="24"/>
-          <w:szCs w:val="24"/>
-        </w:rPr>
-      </w:pPr>
-      <w:r>
-        <w:rPr>
-          <w:rFonts w:ascii="Arial" w:hAnsi="Arial" w:cs="Arial"/>
-          <w:b/>
-          <w:bCs/>
-          <w:sz w:val="24"/>
-          <w:szCs w:val="24"/>
-        </w:rPr>
-        <w:t xml:space="preserve">e-portfolio learning activities </w:t>
-      </w:r>
-      <w:r>
-        <w:rPr>
-          <w:rFonts w:ascii="Arial" w:hAnsi="Arial" w:cs="Arial"/>
-          <w:b/>
-          <w:bCs/>
-          <w:sz w:val="24"/>
-          <w:szCs w:val="24"/>
-        </w:rPr>
-        <w:t>–</w:t>
-      </w:r>
-      <w:r>
-        <w:rPr>
-          <w:rFonts w:ascii="Arial" w:hAnsi="Arial" w:cs="Arial"/>
-          <w:b/>
-          <w:bCs/>
-          <w:sz w:val="24"/>
-          <w:szCs w:val="24"/>
-        </w:rPr>
-        <w:t xml:space="preserve"> </w:t>
-      </w:r>
-      <w:r>
-        <w:rPr>
-          <w:rFonts w:ascii="Arial" w:hAnsi="Arial" w:cs="Arial"/>
-          <w:b/>
-          <w:bCs/>
-          <w:sz w:val="24"/>
-          <w:szCs w:val="24"/>
-        </w:rPr>
-        <w:t>says to have a separate portfolio for each module</w:t>
-      </w:r>
-    </w:p>
-    <w:p>
-      <w:pPr>
-        <w:rPr>
-          <w:rFonts w:ascii="Arial" w:hAnsi="Arial" w:cs="Arial"/>
-          <w:b/>
-          <w:bCs/>
-          <w:sz w:val="24"/>
-          <w:szCs w:val="24"/>
-        </w:rPr>
-      </w:pPr>
-      <w:r>
-        <w:rPr>
-          <w:rFonts w:ascii="Arial" w:hAnsi="Arial" w:cs="Arial"/>
-          <w:b/>
-          <w:bCs/>
-          <w:sz w:val="24"/>
-          <w:szCs w:val="24"/>
-        </w:rPr>
-        <w:t xml:space="preserve">Talks about ERD diagram which </w:t>
-      </w:r>
-      <w:r>
-        <w:rPr>
-          <w:rFonts w:ascii="Arial" w:hAnsi="Arial" w:cs="Arial"/>
-          <w:b/>
-          <w:bCs/>
-          <w:sz w:val="24"/>
-          <w:szCs w:val="24"/>
-        </w:rPr>
-        <w:t>is not a learning piece</w:t>
-      </w:r>
-    </w:p>
-    <w:p>
-      <w:pPr>
-        <w:rPr>
-          <w:rFonts w:ascii="Arial" w:hAnsi="Arial" w:cs="Arial"/>
-          <w:b/>
-          <w:bCs/>
-          <w:sz w:val="24"/>
-          <w:szCs w:val="24"/>
-        </w:rPr>
-      </w:pPr>
-      <w:r>
-        <w:rPr>
-          <w:rFonts w:ascii="Arial" w:hAnsi="Arial" w:cs="Arial"/>
-          <w:b/>
-          <w:bCs/>
-          <w:sz w:val="24"/>
-          <w:szCs w:val="24"/>
-        </w:rPr>
-        <w:t xml:space="preserve">Seems to be conflicting information on various pages. </w:t>
-      </w:r>
-      <w:r>
-        <w:rPr>
-          <w:rFonts w:ascii="Arial" w:hAnsi="Arial" w:cs="Arial"/>
-          <w:b/>
-          <w:bCs/>
-          <w:sz w:val="24"/>
-          <w:szCs w:val="24"/>
-        </w:rPr>
-        <w:t>Criteria says all items sho</w:t>
-      </w:r>
-      <w:r>
-        <w:rPr>
-          <w:rFonts w:ascii="Arial" w:hAnsi="Arial" w:cs="Arial"/>
-          <w:b/>
-          <w:bCs/>
-          <w:sz w:val="24"/>
-          <w:szCs w:val="24"/>
-        </w:rPr>
-        <w:t>u</w:t>
-      </w:r>
-      <w:r>
-        <w:rPr>
-          <w:rFonts w:ascii="Arial" w:hAnsi="Arial" w:cs="Arial"/>
-          <w:b/>
-          <w:bCs/>
-          <w:sz w:val="24"/>
-          <w:szCs w:val="24"/>
-        </w:rPr>
-        <w:t xml:space="preserve">ld </w:t>
-      </w:r>
-      <w:r>
-        <w:rPr>
-          <w:rFonts w:ascii="Arial" w:hAnsi="Arial" w:cs="Arial"/>
-          <w:b/>
-          <w:bCs/>
-          <w:sz w:val="24"/>
-          <w:szCs w:val="24"/>
-        </w:rPr>
-        <w:t xml:space="preserve">(not must) </w:t>
-      </w:r>
-      <w:r>
-        <w:rPr>
-          <w:rFonts w:ascii="Arial" w:hAnsi="Arial" w:cs="Arial"/>
-          <w:b/>
-          <w:bCs/>
-          <w:sz w:val="24"/>
-          <w:szCs w:val="24"/>
-        </w:rPr>
-        <w:t xml:space="preserve">be documented, deadline details only </w:t>
-      </w:r>
-      <w:proofErr w:type="gramStart"/>
-      <w:r>
-        <w:rPr>
-          <w:rFonts w:ascii="Arial" w:hAnsi="Arial" w:cs="Arial"/>
-          <w:b/>
-          <w:bCs/>
-          <w:sz w:val="24"/>
-          <w:szCs w:val="24"/>
-        </w:rPr>
-        <w:t>calls</w:t>
-      </w:r>
-      <w:proofErr w:type="gramEnd"/>
-      <w:r>
-        <w:rPr>
-          <w:rFonts w:ascii="Arial" w:hAnsi="Arial" w:cs="Arial"/>
-          <w:b/>
-          <w:bCs/>
-          <w:sz w:val="24"/>
-          <w:szCs w:val="24"/>
-        </w:rPr>
-        <w:t xml:space="preserve"> for specific modules and at the same time states at </w:t>
-      </w:r>
-      <w:r>
-        <w:rPr>
-          <w:rFonts w:ascii="Arial" w:hAnsi="Arial" w:cs="Arial"/>
-          <w:b/>
-          <w:bCs/>
-          <w:sz w:val="24"/>
-          <w:szCs w:val="24"/>
-        </w:rPr>
-        <w:t>le</w:t>
-      </w:r>
-      <w:r>
-        <w:rPr>
-          <w:rFonts w:ascii="Arial" w:hAnsi="Arial" w:cs="Arial"/>
-          <w:b/>
-          <w:bCs/>
-          <w:sz w:val="24"/>
-          <w:szCs w:val="24"/>
-        </w:rPr>
-        <w:t>ast one artefact from each module.</w:t>
-      </w:r>
-    </w:p>
-    <w:p>
-      <w:pPr>
-        <w:rPr>
-          <w:rFonts w:ascii="Arial" w:hAnsi="Arial" w:cs="Arial"/>
-          <w:b/>
-          <w:bCs/>
-          <w:sz w:val="24"/>
-          <w:szCs w:val="24"/>
-        </w:rPr>
-      </w:pPr>
-    </w:p>
-    <w:p>
-      <w:pPr>
-        <w:rPr>
-          <w:rFonts w:ascii="Arial" w:hAnsi="Arial" w:cs="Arial"/>
-          <w:b/>
-          <w:bCs/>
-          <w:sz w:val="24"/>
-          <w:szCs w:val="24"/>
-        </w:rPr>
-      </w:pPr>
-    </w:p>
-    <w:p>
-      <w:pPr>
-        <w:rPr>
-          <w:rFonts w:ascii="Arial" w:hAnsi="Arial" w:cs="Arial"/>
-          <w:b/>
-          <w:bCs/>
-          <w:sz w:val="24"/>
-          <w:szCs w:val="24"/>
-        </w:rPr>
-      </w:pPr>
-    </w:p>
-    <w:p>
-      <w:pPr>
-        <w:rPr>
-          <w:rFonts w:ascii="Arial" w:hAnsi="Arial" w:cs="Arial"/>
-          <w:b/>
-          <w:bCs/>
-          <w:sz w:val="24"/>
-          <w:szCs w:val="24"/>
-        </w:rPr>
-      </w:pPr>
-      <w:r>
-        <w:rPr>
-          <w:rFonts w:ascii="Arial" w:hAnsi="Arial" w:cs="Arial"/>
-          <w:b/>
-          <w:bCs/>
-          <w:sz w:val="24"/>
-          <w:szCs w:val="24"/>
-        </w:rPr>
-        <w:t>References:</w:t>
-      </w:r>
-    </w:p>
-    <w:p>
-      <w:pPr>
+      <w:r>
         <w:rPr>
           <w:rFonts w:ascii="Arial" w:hAnsi="Arial" w:cs="Arial"/>
           <w:color w:val="222222"/>
@@ -1496,80 +2265,7 @@
           <w:szCs w:val="24"/>
           <w:shd w:val="clear" w:color="auto" w:fill="FFFFFF"/>
         </w:rPr>
-      </w:pPr>
-      <w:r>
-        <w:rPr>
-          <w:rFonts w:ascii="Arial" w:hAnsi="Arial" w:cs="Arial"/>
-          <w:color w:val="222222"/>
-          <w:sz w:val="24"/>
-          <w:szCs w:val="24"/>
-          <w:shd w:val="clear" w:color="auto" w:fill="FFFFFF"/>
-        </w:rPr>
-        <w:t>McCarthy, J., 2011. Reflective writing, higher education and professional practice. </w:t>
-      </w:r>
-      <w:r>
-        <w:rPr>
-          <w:rFonts w:ascii="Arial" w:hAnsi="Arial" w:cs="Arial"/>
-          <w:i/>
-          <w:iCs/>
-          <w:color w:val="222222"/>
-          <w:sz w:val="24"/>
-          <w:szCs w:val="24"/>
-          <w:shd w:val="clear" w:color="auto" w:fill="FFFFFF"/>
-        </w:rPr>
-        <w:t>Journal for Education in the Built Environment</w:t>
-      </w:r>
-      <w:r>
-        <w:rPr>
-          <w:rFonts w:ascii="Arial" w:hAnsi="Arial" w:cs="Arial"/>
-          <w:color w:val="222222"/>
-          <w:sz w:val="24"/>
-          <w:szCs w:val="24"/>
-          <w:shd w:val="clear" w:color="auto" w:fill="FFFFFF"/>
-        </w:rPr>
-        <w:t>, </w:t>
-      </w:r>
-      <w:r>
-        <w:rPr>
-          <w:rFonts w:ascii="Arial" w:hAnsi="Arial" w:cs="Arial"/>
-          <w:i/>
-          <w:iCs/>
-          <w:color w:val="222222"/>
-          <w:sz w:val="24"/>
-          <w:szCs w:val="24"/>
-          <w:shd w:val="clear" w:color="auto" w:fill="FFFFFF"/>
-        </w:rPr>
-        <w:t>6</w:t>
-      </w:r>
-      <w:r>
-        <w:rPr>
-          <w:rFonts w:ascii="Arial" w:hAnsi="Arial" w:cs="Arial"/>
-          <w:color w:val="222222"/>
-          <w:sz w:val="24"/>
-          <w:szCs w:val="24"/>
-          <w:shd w:val="clear" w:color="auto" w:fill="FFFFFF"/>
-        </w:rPr>
-        <w:t>(1), pp.29-43.</w:t>
-      </w:r>
-    </w:p>
-    <w:p>
-      <w:pPr>
-        <w:rPr>
-          <w:rFonts w:ascii="Arial" w:hAnsi="Arial" w:cs="Arial"/>
-          <w:b/>
-          <w:bCs/>
-          <w:sz w:val="24"/>
-          <w:szCs w:val="24"/>
-        </w:rPr>
-      </w:pPr>
-      <w:r>
-        <w:rPr>
-          <w:rFonts w:ascii="Arial" w:hAnsi="Arial" w:cs="Arial"/>
-          <w:color w:val="222222"/>
-          <w:sz w:val="24"/>
-          <w:szCs w:val="24"/>
-          <w:shd w:val="clear" w:color="auto" w:fill="FFFFFF"/>
-        </w:rPr>
+        <w:lastRenderedPageBreak/>
         <w:t>Rushton, D. and Duggan, C., 2013. Impact of culture on reflective writing in masters level students. </w:t>
       </w:r>
       <w:r>
@@ -2401,14 +3097,6 @@
 </file>
 
 <file path=customXml/item1.xml><?xml version="1.0" encoding="utf-8"?>
-<p:properties xmlns:p="http://schemas.microsoft.com/office/2006/metadata/properties" xmlns:xsi="http://www.w3.org/2001/XMLSchema-instance" xmlns:pc="http://schemas.microsoft.com/office/infopath/2007/PartnerControls">
-  <documentManagement>
-    <_activity xmlns="ca76b494-2e4a-4a75-8bec-4bb577b23f1f" xsi:nil="true"/>
-  </documentManagement>
-</p:properties>
-</file>
-
-<file path=customXml/item2.xml><?xml version="1.0" encoding="utf-8"?>
 <ct:contentTypeSchema xmlns:ct="http://schemas.microsoft.com/office/2006/metadata/contentType" xmlns:ma="http://schemas.microsoft.com/office/2006/metadata/properties/metaAttributes" ct:_="" ma:_="" ma:contentTypeName="Document" ma:contentTypeID="0x010100CDFE078A6F9F72428DB47FF99D2C4304" ma:contentTypeVersion="15" ma:contentTypeDescription="Create a new document." ma:contentTypeScope="" ma:versionID="a309a4836a5e99df968fc9a2e34d1127">
   <xsd:schema xmlns:xsd="http://www.w3.org/2001/XMLSchema" xmlns:xs="http://www.w3.org/2001/XMLSchema" xmlns:p="http://schemas.microsoft.com/office/2006/metadata/properties" xmlns:ns3="ca76b494-2e4a-4a75-8bec-4bb577b23f1f" xmlns:ns4="5d912a4a-ae84-4103-8a91-4a2bffc9ab92" targetNamespace="http://schemas.microsoft.com/office/2006/metadata/properties" ma:root="true" ma:fieldsID="419174e9476ca97debfd9c93bdd5d4ee" ns3:_="" ns4:_="">
     <xsd:import namespace="ca76b494-2e4a-4a75-8bec-4bb577b23f1f"/>
@@ -2643,6 +3331,14 @@
 </ct:contentTypeSchema>
 </file>
 
+<file path=customXml/item2.xml><?xml version="1.0" encoding="utf-8"?>
+<p:properties xmlns:p="http://schemas.microsoft.com/office/2006/metadata/properties" xmlns:xsi="http://www.w3.org/2001/XMLSchema-instance" xmlns:pc="http://schemas.microsoft.com/office/infopath/2007/PartnerControls">
+  <documentManagement>
+    <_activity xmlns="ca76b494-2e4a-4a75-8bec-4bb577b23f1f" xsi:nil="true"/>
+  </documentManagement>
+</p:properties>
+</file>
+
 <file path=customXml/item3.xml><?xml version="1.0" encoding="utf-8"?>
 <?mso-contentType ?>
 <FormTemplates xmlns="http://schemas.microsoft.com/sharepoint/v3/contenttype/forms">
@@ -2653,16 +3349,6 @@
 </file>
 
 <file path=customXml/itemProps1.xml><?xml version="1.0" encoding="utf-8"?>
-<ds:datastoreItem xmlns:ds="http://schemas.openxmlformats.org/officeDocument/2006/customXml" ds:itemID="{5D955BED-D1F0-4889-8AD6-EF7AAB2175F5}">
-  <ds:schemaRefs>
-    <ds:schemaRef ds:uri="http://schemas.microsoft.com/office/2006/metadata/properties"/>
-    <ds:schemaRef ds:uri="http://schemas.microsoft.com/office/infopath/2007/PartnerControls"/>
-    <ds:schemaRef ds:uri="ca76b494-2e4a-4a75-8bec-4bb577b23f1f"/>
-  </ds:schemaRefs>
-</ds:datastoreItem>
-</file>
-
-<file path=customXml/itemProps2.xml><?xml version="1.0" encoding="utf-8"?>
 <ds:datastoreItem xmlns:ds="http://schemas.openxmlformats.org/officeDocument/2006/customXml" ds:itemID="{A462F387-00F3-43C8-8234-13A9AF2EDF48}">
   <ds:schemaRefs>
     <ds:schemaRef ds:uri="http://schemas.microsoft.com/office/2006/metadata/contentType"/>
@@ -2681,6 +3367,16 @@
 </ds:datastoreItem>
 </file>
 
+<file path=customXml/itemProps2.xml><?xml version="1.0" encoding="utf-8"?>
+<ds:datastoreItem xmlns:ds="http://schemas.openxmlformats.org/officeDocument/2006/customXml" ds:itemID="{5D955BED-D1F0-4889-8AD6-EF7AAB2175F5}">
+  <ds:schemaRefs>
+    <ds:schemaRef ds:uri="http://schemas.microsoft.com/office/2006/metadata/properties"/>
+    <ds:schemaRef ds:uri="http://schemas.microsoft.com/office/infopath/2007/PartnerControls"/>
+    <ds:schemaRef ds:uri="ca76b494-2e4a-4a75-8bec-4bb577b23f1f"/>
+  </ds:schemaRefs>
+</ds:datastoreItem>
+</file>
+
 <file path=customXml/itemProps3.xml><?xml version="1.0" encoding="utf-8"?>
 <ds:datastoreItem xmlns:ds="http://schemas.openxmlformats.org/officeDocument/2006/customXml" ds:itemID="{B02D70A0-FFA7-4F52-B8F8-782D340CBAE8}">
   <ds:schemaRefs>

--- a/Files/Reflections on OOP and ePortfolio.docx
+++ b/Files/Reflections on OOP and ePortfolio.docx
@@ -12,7 +12,6 @@
           <w:szCs w:val="24"/>
         </w:rPr>
       </w:pPr>
-      <w:bookmarkStart w:id="0" w:name="_GoBack"/>
       <w:r>
         <w:rPr>
           <w:rFonts w:ascii="Arial" w:hAnsi="Arial" w:cs="Arial"/>
@@ -77,6 +76,7 @@
     <w:p>
       <w:pPr>
         <w:rPr>
+          <w:rStyle w:val="Hyperlink"/>
           <w:rFonts w:ascii="Arial" w:hAnsi="Arial" w:cs="Arial"/>
           <w:b/>
           <w:bCs/>
@@ -92,7 +92,17 @@
           <w:sz w:val="24"/>
           <w:szCs w:val="24"/>
         </w:rPr>
-        <w:t>ePortfolio link</w:t>
+        <w:t xml:space="preserve">OOP </w:t>
+      </w:r>
+      <w:r>
+        <w:rPr>
+          <w:rFonts w:ascii="Arial" w:hAnsi="Arial" w:cs="Arial"/>
+          <w:b/>
+          <w:bCs/>
+          <w:sz w:val="24"/>
+          <w:szCs w:val="24"/>
+        </w:rPr>
+        <w:t>link</w:t>
       </w:r>
       <w:r>
         <w:rPr>
@@ -119,6 +129,59 @@
     <w:p>
       <w:pPr>
         <w:rPr>
+          <w:rStyle w:val="Hyperlink"/>
+          <w:rFonts w:ascii="Arial" w:hAnsi="Arial" w:cs="Arial"/>
+          <w:b/>
+          <w:bCs/>
+          <w:color w:val="auto"/>
+          <w:sz w:val="24"/>
+          <w:szCs w:val="24"/>
+          <w:u w:val="none"/>
+        </w:rPr>
+      </w:pPr>
+      <w:r>
+        <w:rPr>
+          <w:rStyle w:val="Hyperlink"/>
+          <w:rFonts w:ascii="Arial" w:hAnsi="Arial" w:cs="Arial"/>
+          <w:b/>
+          <w:bCs/>
+          <w:color w:val="auto"/>
+          <w:sz w:val="24"/>
+          <w:szCs w:val="24"/>
+          <w:u w:val="none"/>
+        </w:rPr>
+        <w:t>ePortfolio link</w:t>
+      </w:r>
+      <w:r>
+        <w:rPr>
+          <w:rStyle w:val="Hyperlink"/>
+          <w:rFonts w:ascii="Arial" w:hAnsi="Arial" w:cs="Arial"/>
+          <w:b/>
+          <w:bCs/>
+          <w:color w:val="auto"/>
+          <w:sz w:val="24"/>
+          <w:szCs w:val="24"/>
+          <w:u w:val="none"/>
+        </w:rPr>
+        <w:t xml:space="preserve"> - </w:t>
+      </w:r>
+      <w:hyperlink r:id="rId8" w:history="1">
+        <w:r>
+          <w:rPr>
+            <w:rStyle w:val="Hyperlink"/>
+            <w:rFonts w:ascii="Arial" w:hAnsi="Arial" w:cs="Arial"/>
+            <w:b/>
+            <w:bCs/>
+            <w:sz w:val="24"/>
+            <w:szCs w:val="24"/>
+          </w:rPr>
+          <w:t>https://sbolder77.github.io/Portfolio/index.html</w:t>
+        </w:r>
+      </w:hyperlink>
+    </w:p>
+    <w:p>
+      <w:pPr>
+        <w:rPr>
           <w:rFonts w:ascii="Arial" w:hAnsi="Arial" w:cs="Arial"/>
           <w:b/>
           <w:bCs/>
@@ -1184,7 +1247,16 @@
           <w:sz w:val="24"/>
           <w:szCs w:val="24"/>
         </w:rPr>
-        <w:t xml:space="preserve">ommunicate strongly in formal and informal communications in my professional role however </w:t>
+        <w:t xml:space="preserve">ommunicate strongly in formal and informal communications in my professional role </w:t>
+      </w:r>
+      <w:r>
+        <w:rPr>
+          <w:rFonts w:ascii="Arial" w:hAnsi="Arial" w:cs="Arial"/>
+          <w:sz w:val="24"/>
+          <w:szCs w:val="24"/>
+        </w:rPr>
+        <w:lastRenderedPageBreak/>
+        <w:t xml:space="preserve">however </w:t>
       </w:r>
       <w:r>
         <w:rPr>
@@ -1200,7 +1272,6 @@
           <w:sz w:val="24"/>
           <w:szCs w:val="24"/>
         </w:rPr>
-        <w:lastRenderedPageBreak/>
         <w:t xml:space="preserve">different to what I am used to. This </w:t>
       </w:r>
       <w:r>
@@ -1861,39 +1932,7 @@
           <w:sz w:val="24"/>
           <w:szCs w:val="24"/>
         </w:rPr>
-        <w:t xml:space="preserve">One aspect which I felt affected my work on the ePortfolio was the varied </w:t>
-      </w:r>
-      <w:r>
-        <w:rPr>
-          <w:rFonts w:ascii="Arial" w:hAnsi="Arial" w:cs="Arial"/>
-          <w:sz w:val="24"/>
-          <w:szCs w:val="24"/>
-        </w:rPr>
-        <w:t xml:space="preserve">or somewhat mixed information on the content of the ePortfolio </w:t>
-      </w:r>
-      <w:r>
-        <w:rPr>
-          <w:rFonts w:ascii="Arial" w:hAnsi="Arial" w:cs="Arial"/>
-          <w:sz w:val="24"/>
-          <w:szCs w:val="24"/>
-        </w:rPr>
-        <w:t>through</w:t>
-      </w:r>
-      <w:r>
-        <w:rPr>
-          <w:rFonts w:ascii="Arial" w:hAnsi="Arial" w:cs="Arial"/>
-          <w:sz w:val="24"/>
-          <w:szCs w:val="24"/>
-        </w:rPr>
-        <w:t xml:space="preserve"> the universities </w:t>
-      </w:r>
-      <w:r>
-        <w:rPr>
-          <w:rFonts w:ascii="Arial" w:hAnsi="Arial" w:cs="Arial"/>
-          <w:sz w:val="24"/>
-          <w:szCs w:val="24"/>
-        </w:rPr>
-        <w:t>learning platform. I was hesitant to commit to structure especially as I entered the final week</w:t>
+        <w:t>I was hesitant to commit to structure especially as I entered the final week</w:t>
       </w:r>
       <w:r>
         <w:rPr>
@@ -2192,24 +2231,21 @@
           <w:sz w:val="24"/>
           <w:szCs w:val="24"/>
         </w:rPr>
-        <w:t xml:space="preserve"> I was unable to make these seminar calls and ultimately did not complete </w:t>
-      </w:r>
-      <w:r>
-        <w:rPr>
-          <w:rFonts w:ascii="Arial" w:hAnsi="Arial" w:cs="Arial"/>
-          <w:sz w:val="24"/>
-          <w:szCs w:val="24"/>
-        </w:rPr>
-        <w:t xml:space="preserve">the assignments for the seminars. </w:t>
+        <w:t xml:space="preserve"> I was unable to make these seminar calls</w:t>
+      </w:r>
+      <w:r>
+        <w:rPr>
+          <w:rFonts w:ascii="Arial" w:hAnsi="Arial" w:cs="Arial"/>
+          <w:sz w:val="24"/>
+          <w:szCs w:val="24"/>
+        </w:rPr>
+        <w:t>.</w:t>
       </w:r>
     </w:p>
-    <w:bookmarkEnd w:id="0"/>
     <w:p>
       <w:pPr>
         <w:rPr>
           <w:rFonts w:ascii="Arial" w:hAnsi="Arial" w:cs="Arial"/>
-          <w:b/>
-          <w:bCs/>
           <w:sz w:val="24"/>
           <w:szCs w:val="24"/>
         </w:rPr>
@@ -2225,13 +2261,21 @@
           <w:szCs w:val="24"/>
         </w:rPr>
       </w:pPr>
+      <w:r>
+        <w:rPr>
+          <w:rFonts w:ascii="Arial" w:hAnsi="Arial" w:cs="Arial"/>
+          <w:b/>
+          <w:bCs/>
+          <w:sz w:val="24"/>
+          <w:szCs w:val="24"/>
+        </w:rPr>
+        <w:t>Professional Development:</w:t>
+      </w:r>
     </w:p>
     <w:p>
       <w:pPr>
         <w:rPr>
           <w:rFonts w:ascii="Arial" w:hAnsi="Arial" w:cs="Arial"/>
-          <w:b/>
-          <w:bCs/>
           <w:sz w:val="24"/>
           <w:szCs w:val="24"/>
         </w:rPr>
@@ -2239,13 +2283,134 @@
       <w:r>
         <w:rPr>
           <w:rFonts w:ascii="Arial" w:hAnsi="Arial" w:cs="Arial"/>
-          <w:b/>
-          <w:bCs/>
-          <w:sz w:val="24"/>
-          <w:szCs w:val="24"/>
-        </w:rPr>
-        <w:t>References:</w:t>
-      </w:r>
+          <w:sz w:val="24"/>
+          <w:szCs w:val="24"/>
+        </w:rPr>
+        <w:t xml:space="preserve">Whilst I have gained </w:t>
+      </w:r>
+      <w:r>
+        <w:rPr>
+          <w:rFonts w:ascii="Arial" w:hAnsi="Arial" w:cs="Arial"/>
+          <w:sz w:val="24"/>
+          <w:szCs w:val="24"/>
+        </w:rPr>
+        <w:t xml:space="preserve">an immense amount of knowledge and experience through my </w:t>
+      </w:r>
+      <w:r>
+        <w:rPr>
+          <w:rFonts w:ascii="Arial" w:hAnsi="Arial" w:cs="Arial"/>
+          <w:sz w:val="24"/>
+          <w:szCs w:val="24"/>
+        </w:rPr>
+        <w:t>career,</w:t>
+      </w:r>
+      <w:r>
+        <w:rPr>
+          <w:rFonts w:ascii="Arial" w:hAnsi="Arial" w:cs="Arial"/>
+          <w:sz w:val="24"/>
+          <w:szCs w:val="24"/>
+        </w:rPr>
+        <w:t xml:space="preserve"> I am most pleased with how I have </w:t>
+      </w:r>
+      <w:r>
+        <w:rPr>
+          <w:rFonts w:ascii="Arial" w:hAnsi="Arial" w:cs="Arial"/>
+          <w:sz w:val="24"/>
+          <w:szCs w:val="24"/>
+        </w:rPr>
+        <w:t xml:space="preserve">gained a better understanding of development practice and standards. I am planning on implementing what I have learned from this module and course into my </w:t>
+      </w:r>
+      <w:r>
+        <w:rPr>
+          <w:rFonts w:ascii="Arial" w:hAnsi="Arial" w:cs="Arial"/>
+          <w:sz w:val="24"/>
+          <w:szCs w:val="24"/>
+        </w:rPr>
+        <w:t xml:space="preserve">professional role and </w:t>
+      </w:r>
+      <w:r>
+        <w:rPr>
+          <w:rFonts w:ascii="Arial" w:hAnsi="Arial" w:cs="Arial"/>
+          <w:sz w:val="24"/>
+          <w:szCs w:val="24"/>
+        </w:rPr>
+        <w:t>providing</w:t>
+      </w:r>
+      <w:r>
+        <w:rPr>
+          <w:rFonts w:ascii="Arial" w:hAnsi="Arial" w:cs="Arial"/>
+          <w:sz w:val="24"/>
+          <w:szCs w:val="24"/>
+        </w:rPr>
+        <w:t xml:space="preserve"> myself </w:t>
+      </w:r>
+      <w:r>
+        <w:rPr>
+          <w:rFonts w:ascii="Arial" w:hAnsi="Arial" w:cs="Arial"/>
+          <w:sz w:val="24"/>
+          <w:szCs w:val="24"/>
+        </w:rPr>
+        <w:lastRenderedPageBreak/>
+        <w:t xml:space="preserve">with additional opportunities to expand into </w:t>
+      </w:r>
+      <w:r>
+        <w:rPr>
+          <w:rFonts w:ascii="Arial" w:hAnsi="Arial" w:cs="Arial"/>
+          <w:sz w:val="24"/>
+          <w:szCs w:val="24"/>
+        </w:rPr>
+        <w:t>our development process and our analytical and data science platforms.</w:t>
+      </w:r>
+      <w:r>
+        <w:rPr>
+          <w:rFonts w:ascii="Arial" w:hAnsi="Arial" w:cs="Arial"/>
+          <w:sz w:val="24"/>
+          <w:szCs w:val="24"/>
+        </w:rPr>
+        <w:t xml:space="preserve"> Overall, I am very pleased with my </w:t>
+      </w:r>
+      <w:r>
+        <w:rPr>
+          <w:rFonts w:ascii="Arial" w:hAnsi="Arial" w:cs="Arial"/>
+          <w:sz w:val="24"/>
+          <w:szCs w:val="24"/>
+        </w:rPr>
+        <w:t>progress,</w:t>
+      </w:r>
+      <w:r>
+        <w:rPr>
+          <w:rFonts w:ascii="Arial" w:hAnsi="Arial" w:cs="Arial"/>
+          <w:sz w:val="24"/>
+          <w:szCs w:val="24"/>
+        </w:rPr>
+        <w:t xml:space="preserve"> but </w:t>
+      </w:r>
+      <w:r>
+        <w:rPr>
+          <w:rFonts w:ascii="Arial" w:hAnsi="Arial" w:cs="Arial"/>
+          <w:sz w:val="24"/>
+          <w:szCs w:val="24"/>
+        </w:rPr>
+        <w:t xml:space="preserve">I know there is a lot more I can do </w:t>
+      </w:r>
+      <w:r>
+        <w:rPr>
+          <w:rFonts w:ascii="Arial" w:hAnsi="Arial" w:cs="Arial"/>
+          <w:sz w:val="24"/>
+          <w:szCs w:val="24"/>
+        </w:rPr>
+        <w:t>regarding</w:t>
+      </w:r>
+      <w:r>
+        <w:rPr>
+          <w:rFonts w:ascii="Arial" w:hAnsi="Arial" w:cs="Arial"/>
+          <w:sz w:val="24"/>
+          <w:szCs w:val="24"/>
+        </w:rPr>
+        <w:t xml:space="preserve"> grades and quality of work.</w:t>
+      </w:r>
+      <w:bookmarkStart w:id="0" w:name="_GoBack"/>
+      <w:bookmarkEnd w:id="0"/>
     </w:p>
     <w:p>
       <w:pPr>
@@ -2257,6 +2422,49 @@
           <w:szCs w:val="24"/>
         </w:rPr>
       </w:pPr>
+    </w:p>
+    <w:p>
+      <w:pPr>
+        <w:rPr>
+          <w:rFonts w:ascii="Arial" w:hAnsi="Arial" w:cs="Arial"/>
+          <w:b/>
+          <w:bCs/>
+          <w:sz w:val="24"/>
+          <w:szCs w:val="24"/>
+        </w:rPr>
+      </w:pPr>
+    </w:p>
+    <w:p>
+      <w:pPr>
+        <w:rPr>
+          <w:rFonts w:ascii="Arial" w:hAnsi="Arial" w:cs="Arial"/>
+          <w:b/>
+          <w:bCs/>
+          <w:sz w:val="24"/>
+          <w:szCs w:val="24"/>
+        </w:rPr>
+      </w:pPr>
+      <w:r>
+        <w:rPr>
+          <w:rFonts w:ascii="Arial" w:hAnsi="Arial" w:cs="Arial"/>
+          <w:b/>
+          <w:bCs/>
+          <w:sz w:val="24"/>
+          <w:szCs w:val="24"/>
+        </w:rPr>
+        <w:t>References:</w:t>
+      </w:r>
+    </w:p>
+    <w:p>
+      <w:pPr>
+        <w:rPr>
+          <w:rFonts w:ascii="Arial" w:hAnsi="Arial" w:cs="Arial"/>
+          <w:b/>
+          <w:bCs/>
+          <w:sz w:val="24"/>
+          <w:szCs w:val="24"/>
+        </w:rPr>
+      </w:pPr>
       <w:r>
         <w:rPr>
           <w:rFonts w:ascii="Arial" w:hAnsi="Arial" w:cs="Arial"/>
@@ -2265,7 +2473,6 @@
           <w:szCs w:val="24"/>
           <w:shd w:val="clear" w:color="auto" w:fill="FFFFFF"/>
         </w:rPr>
-        <w:lastRenderedPageBreak/>
         <w:t>Rushton, D. and Duggan, C., 2013. Impact of culture on reflective writing in masters level students. </w:t>
       </w:r>
       <w:r>
@@ -3097,6 +3304,23 @@
 </file>
 
 <file path=customXml/item1.xml><?xml version="1.0" encoding="utf-8"?>
+<?mso-contentType ?>
+<FormTemplates xmlns="http://schemas.microsoft.com/sharepoint/v3/contenttype/forms">
+  <Display>DocumentLibraryForm</Display>
+  <Edit>DocumentLibraryForm</Edit>
+  <New>DocumentLibraryForm</New>
+</FormTemplates>
+</file>
+
+<file path=customXml/item2.xml><?xml version="1.0" encoding="utf-8"?>
+<p:properties xmlns:p="http://schemas.microsoft.com/office/2006/metadata/properties" xmlns:xsi="http://www.w3.org/2001/XMLSchema-instance" xmlns:pc="http://schemas.microsoft.com/office/infopath/2007/PartnerControls">
+  <documentManagement>
+    <_activity xmlns="ca76b494-2e4a-4a75-8bec-4bb577b23f1f" xsi:nil="true"/>
+  </documentManagement>
+</p:properties>
+</file>
+
+<file path=customXml/item3.xml><?xml version="1.0" encoding="utf-8"?>
 <ct:contentTypeSchema xmlns:ct="http://schemas.microsoft.com/office/2006/metadata/contentType" xmlns:ma="http://schemas.microsoft.com/office/2006/metadata/properties/metaAttributes" ct:_="" ma:_="" ma:contentTypeName="Document" ma:contentTypeID="0x010100CDFE078A6F9F72428DB47FF99D2C4304" ma:contentTypeVersion="15" ma:contentTypeDescription="Create a new document." ma:contentTypeScope="" ma:versionID="a309a4836a5e99df968fc9a2e34d1127">
   <xsd:schema xmlns:xsd="http://www.w3.org/2001/XMLSchema" xmlns:xs="http://www.w3.org/2001/XMLSchema" xmlns:p="http://schemas.microsoft.com/office/2006/metadata/properties" xmlns:ns3="ca76b494-2e4a-4a75-8bec-4bb577b23f1f" xmlns:ns4="5d912a4a-ae84-4103-8a91-4a2bffc9ab92" targetNamespace="http://schemas.microsoft.com/office/2006/metadata/properties" ma:root="true" ma:fieldsID="419174e9476ca97debfd9c93bdd5d4ee" ns3:_="" ns4:_="">
     <xsd:import namespace="ca76b494-2e4a-4a75-8bec-4bb577b23f1f"/>
@@ -3331,24 +3555,25 @@
 </ct:contentTypeSchema>
 </file>
 
-<file path=customXml/item2.xml><?xml version="1.0" encoding="utf-8"?>
-<p:properties xmlns:p="http://schemas.microsoft.com/office/2006/metadata/properties" xmlns:xsi="http://www.w3.org/2001/XMLSchema-instance" xmlns:pc="http://schemas.microsoft.com/office/infopath/2007/PartnerControls">
-  <documentManagement>
-    <_activity xmlns="ca76b494-2e4a-4a75-8bec-4bb577b23f1f" xsi:nil="true"/>
-  </documentManagement>
-</p:properties>
+<file path=customXml/itemProps1.xml><?xml version="1.0" encoding="utf-8"?>
+<ds:datastoreItem xmlns:ds="http://schemas.openxmlformats.org/officeDocument/2006/customXml" ds:itemID="{B02D70A0-FFA7-4F52-B8F8-782D340CBAE8}">
+  <ds:schemaRefs>
+    <ds:schemaRef ds:uri="http://schemas.microsoft.com/sharepoint/v3/contenttype/forms"/>
+  </ds:schemaRefs>
+</ds:datastoreItem>
 </file>
 
-<file path=customXml/item3.xml><?xml version="1.0" encoding="utf-8"?>
-<?mso-contentType ?>
-<FormTemplates xmlns="http://schemas.microsoft.com/sharepoint/v3/contenttype/forms">
-  <Display>DocumentLibraryForm</Display>
-  <Edit>DocumentLibraryForm</Edit>
-  <New>DocumentLibraryForm</New>
-</FormTemplates>
+<file path=customXml/itemProps2.xml><?xml version="1.0" encoding="utf-8"?>
+<ds:datastoreItem xmlns:ds="http://schemas.openxmlformats.org/officeDocument/2006/customXml" ds:itemID="{5D955BED-D1F0-4889-8AD6-EF7AAB2175F5}">
+  <ds:schemaRefs>
+    <ds:schemaRef ds:uri="http://schemas.microsoft.com/office/2006/metadata/properties"/>
+    <ds:schemaRef ds:uri="http://schemas.microsoft.com/office/infopath/2007/PartnerControls"/>
+    <ds:schemaRef ds:uri="ca76b494-2e4a-4a75-8bec-4bb577b23f1f"/>
+  </ds:schemaRefs>
+</ds:datastoreItem>
 </file>
 
-<file path=customXml/itemProps1.xml><?xml version="1.0" encoding="utf-8"?>
+<file path=customXml/itemProps3.xml><?xml version="1.0" encoding="utf-8"?>
 <ds:datastoreItem xmlns:ds="http://schemas.openxmlformats.org/officeDocument/2006/customXml" ds:itemID="{A462F387-00F3-43C8-8234-13A9AF2EDF48}">
   <ds:schemaRefs>
     <ds:schemaRef ds:uri="http://schemas.microsoft.com/office/2006/metadata/contentType"/>
@@ -3365,22 +3590,4 @@
     <ds:schemaRef ds:uri="http://schemas.microsoft.com/internal/obd"/>
   </ds:schemaRefs>
 </ds:datastoreItem>
-</file>
-
-<file path=customXml/itemProps2.xml><?xml version="1.0" encoding="utf-8"?>
-<ds:datastoreItem xmlns:ds="http://schemas.openxmlformats.org/officeDocument/2006/customXml" ds:itemID="{5D955BED-D1F0-4889-8AD6-EF7AAB2175F5}">
-  <ds:schemaRefs>
-    <ds:schemaRef ds:uri="http://schemas.microsoft.com/office/2006/metadata/properties"/>
-    <ds:schemaRef ds:uri="http://schemas.microsoft.com/office/infopath/2007/PartnerControls"/>
-    <ds:schemaRef ds:uri="ca76b494-2e4a-4a75-8bec-4bb577b23f1f"/>
-  </ds:schemaRefs>
-</ds:datastoreItem>
-</file>
-
-<file path=customXml/itemProps3.xml><?xml version="1.0" encoding="utf-8"?>
-<ds:datastoreItem xmlns:ds="http://schemas.openxmlformats.org/officeDocument/2006/customXml" ds:itemID="{B02D70A0-FFA7-4F52-B8F8-782D340CBAE8}">
-  <ds:schemaRefs>
-    <ds:schemaRef ds:uri="http://schemas.microsoft.com/sharepoint/v3/contenttype/forms"/>
-  </ds:schemaRefs>
-</ds:datastoreItem>
 </file>